--- a/Documents/Functional Specifications.docx
+++ b/Documents/Functional Specifications.docx
@@ -174,8 +174,6 @@
           <w:lang w:val="en-US"/>
         </w:rPr>
       </w:pPr>
-      <w:bookmarkStart w:id="0" w:name="_GoBack"/>
-      <w:bookmarkEnd w:id="0"/>
     </w:p>
     <w:p>
       <w:pPr>
@@ -320,7 +318,7 @@
           <w:r>
             <w:fldChar w:fldCharType="separate"/>
           </w:r>
-          <w:hyperlink w:anchor="_Toc506026296" w:history="1">
+          <w:hyperlink w:anchor="_Toc511213835" w:history="1">
             <w:r>
               <w:rPr>
                 <w:rStyle w:val="Hyperlink"/>
@@ -347,7 +345,7 @@
                 <w:noProof/>
                 <w:webHidden/>
               </w:rPr>
-              <w:instrText xml:space="preserve"> PAGEREF _Toc506026296 \h </w:instrText>
+              <w:instrText xml:space="preserve"> PAGEREF _Toc511213835 \h </w:instrText>
             </w:r>
             <w:r>
               <w:rPr>
@@ -393,7 +391,7 @@
               <w:lang w:eastAsia="en-CA"/>
             </w:rPr>
           </w:pPr>
-          <w:hyperlink w:anchor="_Toc506026297" w:history="1">
+          <w:hyperlink w:anchor="_Toc511213836" w:history="1">
             <w:r>
               <w:rPr>
                 <w:rStyle w:val="Hyperlink"/>
@@ -420,7 +418,7 @@
                 <w:noProof/>
                 <w:webHidden/>
               </w:rPr>
-              <w:instrText xml:space="preserve"> PAGEREF _Toc506026297 \h </w:instrText>
+              <w:instrText xml:space="preserve"> PAGEREF _Toc511213836 \h </w:instrText>
             </w:r>
             <w:r>
               <w:rPr>
@@ -466,7 +464,7 @@
               <w:lang w:eastAsia="en-CA"/>
             </w:rPr>
           </w:pPr>
-          <w:hyperlink w:anchor="_Toc506026298" w:history="1">
+          <w:hyperlink w:anchor="_Toc511213837" w:history="1">
             <w:r>
               <w:rPr>
                 <w:rStyle w:val="Hyperlink"/>
@@ -493,7 +491,7 @@
                 <w:noProof/>
                 <w:webHidden/>
               </w:rPr>
-              <w:instrText xml:space="preserve"> PAGEREF _Toc506026298 \h </w:instrText>
+              <w:instrText xml:space="preserve"> PAGEREF _Toc511213837 \h </w:instrText>
             </w:r>
             <w:r>
               <w:rPr>
@@ -539,7 +537,7 @@
               <w:lang w:eastAsia="en-CA"/>
             </w:rPr>
           </w:pPr>
-          <w:hyperlink w:anchor="_Toc506026299" w:history="1">
+          <w:hyperlink w:anchor="_Toc511213838" w:history="1">
             <w:r>
               <w:rPr>
                 <w:rStyle w:val="Hyperlink"/>
@@ -566,7 +564,7 @@
                 <w:noProof/>
                 <w:webHidden/>
               </w:rPr>
-              <w:instrText xml:space="preserve"> PAGEREF _Toc506026299 \h </w:instrText>
+              <w:instrText xml:space="preserve"> PAGEREF _Toc511213838 \h </w:instrText>
             </w:r>
             <w:r>
               <w:rPr>
@@ -612,7 +610,7 @@
               <w:lang w:eastAsia="en-CA"/>
             </w:rPr>
           </w:pPr>
-          <w:hyperlink w:anchor="_Toc506026300" w:history="1">
+          <w:hyperlink w:anchor="_Toc511213839" w:history="1">
             <w:r>
               <w:rPr>
                 <w:rStyle w:val="Hyperlink"/>
@@ -639,7 +637,7 @@
                 <w:noProof/>
                 <w:webHidden/>
               </w:rPr>
-              <w:instrText xml:space="preserve"> PAGEREF _Toc506026300 \h </w:instrText>
+              <w:instrText xml:space="preserve"> PAGEREF _Toc511213839 \h </w:instrText>
             </w:r>
             <w:r>
               <w:rPr>
@@ -685,7 +683,7 @@
               <w:lang w:eastAsia="en-CA"/>
             </w:rPr>
           </w:pPr>
-          <w:hyperlink w:anchor="_Toc506026301" w:history="1">
+          <w:hyperlink w:anchor="_Toc511213840" w:history="1">
             <w:r>
               <w:rPr>
                 <w:rStyle w:val="Hyperlink"/>
@@ -712,7 +710,7 @@
                 <w:noProof/>
                 <w:webHidden/>
               </w:rPr>
-              <w:instrText xml:space="preserve"> PAGEREF _Toc506026301 \h </w:instrText>
+              <w:instrText xml:space="preserve"> PAGEREF _Toc511213840 \h </w:instrText>
             </w:r>
             <w:r>
               <w:rPr>
@@ -760,7 +758,7 @@
               <w:lang w:eastAsia="en-CA"/>
             </w:rPr>
           </w:pPr>
-          <w:hyperlink w:anchor="_Toc506026302" w:history="1">
+          <w:hyperlink w:anchor="_Toc511213841" w:history="1">
             <w:r>
               <w:rPr>
                 <w:rStyle w:val="Hyperlink"/>
@@ -787,7 +785,7 @@
                 <w:noProof/>
                 <w:webHidden/>
               </w:rPr>
-              <w:instrText xml:space="preserve"> PAGEREF _Toc506026302 \h </w:instrText>
+              <w:instrText xml:space="preserve"> PAGEREF _Toc511213841 \h </w:instrText>
             </w:r>
             <w:r>
               <w:rPr>
@@ -833,7 +831,7 @@
               <w:lang w:eastAsia="en-CA"/>
             </w:rPr>
           </w:pPr>
-          <w:hyperlink w:anchor="_Toc506026303" w:history="1">
+          <w:hyperlink w:anchor="_Toc511213842" w:history="1">
             <w:r>
               <w:rPr>
                 <w:rStyle w:val="Hyperlink"/>
@@ -860,7 +858,7 @@
                 <w:noProof/>
                 <w:webHidden/>
               </w:rPr>
-              <w:instrText xml:space="preserve"> PAGEREF _Toc506026303 \h </w:instrText>
+              <w:instrText xml:space="preserve"> PAGEREF _Toc511213842 \h </w:instrText>
             </w:r>
             <w:r>
               <w:rPr>
@@ -906,7 +904,7 @@
               <w:lang w:eastAsia="en-CA"/>
             </w:rPr>
           </w:pPr>
-          <w:hyperlink w:anchor="_Toc506026304" w:history="1">
+          <w:hyperlink w:anchor="_Toc511213843" w:history="1">
             <w:r>
               <w:rPr>
                 <w:rStyle w:val="Hyperlink"/>
@@ -933,7 +931,7 @@
                 <w:noProof/>
                 <w:webHidden/>
               </w:rPr>
-              <w:instrText xml:space="preserve"> PAGEREF _Toc506026304 \h </w:instrText>
+              <w:instrText xml:space="preserve"> PAGEREF _Toc511213843 \h </w:instrText>
             </w:r>
             <w:r>
               <w:rPr>
@@ -979,7 +977,7 @@
               <w:lang w:eastAsia="en-CA"/>
             </w:rPr>
           </w:pPr>
-          <w:hyperlink w:anchor="_Toc506026305" w:history="1">
+          <w:hyperlink w:anchor="_Toc511213844" w:history="1">
             <w:r>
               <w:rPr>
                 <w:rStyle w:val="Hyperlink"/>
@@ -1006,7 +1004,7 @@
                 <w:noProof/>
                 <w:webHidden/>
               </w:rPr>
-              <w:instrText xml:space="preserve"> PAGEREF _Toc506026305 \h </w:instrText>
+              <w:instrText xml:space="preserve"> PAGEREF _Toc511213844 \h </w:instrText>
             </w:r>
             <w:r>
               <w:rPr>
@@ -1054,13 +1052,13 @@
               <w:lang w:eastAsia="en-CA"/>
             </w:rPr>
           </w:pPr>
-          <w:hyperlink w:anchor="_Toc506026306" w:history="1">
+          <w:hyperlink w:anchor="_Toc511213845" w:history="1">
             <w:r>
               <w:rPr>
                 <w:rStyle w:val="Hyperlink"/>
                 <w:noProof/>
               </w:rPr>
-              <w:t>3. Components</w:t>
+              <w:t>3. Design</w:t>
             </w:r>
             <w:r>
               <w:rPr>
@@ -1081,7 +1079,7 @@
                 <w:noProof/>
                 <w:webHidden/>
               </w:rPr>
-              <w:instrText xml:space="preserve"> PAGEREF _Toc506026306 \h </w:instrText>
+              <w:instrText xml:space="preserve"> PAGEREF _Toc511213845 \h </w:instrText>
             </w:r>
             <w:r>
               <w:rPr>
@@ -1102,6 +1100,521 @@
                 <w:webHidden/>
               </w:rPr>
               <w:t>6</w:t>
+            </w:r>
+            <w:r>
+              <w:rPr>
+                <w:noProof/>
+                <w:webHidden/>
+              </w:rPr>
+              <w:fldChar w:fldCharType="end"/>
+            </w:r>
+          </w:hyperlink>
+        </w:p>
+        <w:p>
+          <w:pPr>
+            <w:pStyle w:val="TOC2"/>
+            <w:tabs>
+              <w:tab w:val="right" w:leader="dot" w:pos="9350"/>
+            </w:tabs>
+            <w:rPr>
+              <w:rFonts w:eastAsiaTheme="minorEastAsia" w:cstheme="minorBidi"/>
+              <w:bCs w:val="0"/>
+              <w:noProof/>
+              <w:sz w:val="22"/>
+              <w:szCs w:val="22"/>
+              <w:lang w:eastAsia="en-CA"/>
+            </w:rPr>
+          </w:pPr>
+          <w:hyperlink w:anchor="_Toc511213846" w:history="1">
+            <w:r>
+              <w:rPr>
+                <w:rStyle w:val="Hyperlink"/>
+                <w:noProof/>
+              </w:rPr>
+              <w:t>3.1 TRIAC Circuit</w:t>
+            </w:r>
+            <w:r>
+              <w:rPr>
+                <w:noProof/>
+                <w:webHidden/>
+              </w:rPr>
+              <w:tab/>
+            </w:r>
+            <w:r>
+              <w:rPr>
+                <w:noProof/>
+                <w:webHidden/>
+              </w:rPr>
+              <w:fldChar w:fldCharType="begin"/>
+            </w:r>
+            <w:r>
+              <w:rPr>
+                <w:noProof/>
+                <w:webHidden/>
+              </w:rPr>
+              <w:instrText xml:space="preserve"> PAGEREF _Toc511213846 \h </w:instrText>
+            </w:r>
+            <w:r>
+              <w:rPr>
+                <w:noProof/>
+                <w:webHidden/>
+              </w:rPr>
+            </w:r>
+            <w:r>
+              <w:rPr>
+                <w:noProof/>
+                <w:webHidden/>
+              </w:rPr>
+              <w:fldChar w:fldCharType="separate"/>
+            </w:r>
+            <w:r>
+              <w:rPr>
+                <w:noProof/>
+                <w:webHidden/>
+              </w:rPr>
+              <w:t>6</w:t>
+            </w:r>
+            <w:r>
+              <w:rPr>
+                <w:noProof/>
+                <w:webHidden/>
+              </w:rPr>
+              <w:fldChar w:fldCharType="end"/>
+            </w:r>
+          </w:hyperlink>
+        </w:p>
+        <w:p>
+          <w:pPr>
+            <w:pStyle w:val="TOC2"/>
+            <w:tabs>
+              <w:tab w:val="right" w:leader="dot" w:pos="9350"/>
+            </w:tabs>
+            <w:rPr>
+              <w:rFonts w:eastAsiaTheme="minorEastAsia" w:cstheme="minorBidi"/>
+              <w:bCs w:val="0"/>
+              <w:noProof/>
+              <w:sz w:val="22"/>
+              <w:szCs w:val="22"/>
+              <w:lang w:eastAsia="en-CA"/>
+            </w:rPr>
+          </w:pPr>
+          <w:hyperlink w:anchor="_Toc511213847" w:history="1">
+            <w:r>
+              <w:rPr>
+                <w:rStyle w:val="Hyperlink"/>
+                <w:noProof/>
+              </w:rPr>
+              <w:t>3.2 Zero-Crossing Module</w:t>
+            </w:r>
+            <w:r>
+              <w:rPr>
+                <w:noProof/>
+                <w:webHidden/>
+              </w:rPr>
+              <w:tab/>
+            </w:r>
+            <w:r>
+              <w:rPr>
+                <w:noProof/>
+                <w:webHidden/>
+              </w:rPr>
+              <w:fldChar w:fldCharType="begin"/>
+            </w:r>
+            <w:r>
+              <w:rPr>
+                <w:noProof/>
+                <w:webHidden/>
+              </w:rPr>
+              <w:instrText xml:space="preserve"> PAGEREF _Toc511213847 \h </w:instrText>
+            </w:r>
+            <w:r>
+              <w:rPr>
+                <w:noProof/>
+                <w:webHidden/>
+              </w:rPr>
+            </w:r>
+            <w:r>
+              <w:rPr>
+                <w:noProof/>
+                <w:webHidden/>
+              </w:rPr>
+              <w:fldChar w:fldCharType="separate"/>
+            </w:r>
+            <w:r>
+              <w:rPr>
+                <w:noProof/>
+                <w:webHidden/>
+              </w:rPr>
+              <w:t>7</w:t>
+            </w:r>
+            <w:r>
+              <w:rPr>
+                <w:noProof/>
+                <w:webHidden/>
+              </w:rPr>
+              <w:fldChar w:fldCharType="end"/>
+            </w:r>
+          </w:hyperlink>
+        </w:p>
+        <w:p>
+          <w:pPr>
+            <w:pStyle w:val="TOC2"/>
+            <w:tabs>
+              <w:tab w:val="right" w:leader="dot" w:pos="9350"/>
+            </w:tabs>
+            <w:rPr>
+              <w:rFonts w:eastAsiaTheme="minorEastAsia" w:cstheme="minorBidi"/>
+              <w:bCs w:val="0"/>
+              <w:noProof/>
+              <w:sz w:val="22"/>
+              <w:szCs w:val="22"/>
+              <w:lang w:eastAsia="en-CA"/>
+            </w:rPr>
+          </w:pPr>
+          <w:hyperlink w:anchor="_Toc511213848" w:history="1">
+            <w:r>
+              <w:rPr>
+                <w:rStyle w:val="Hyperlink"/>
+                <w:noProof/>
+              </w:rPr>
+              <w:t>3.3 Instrumentation Circuit</w:t>
+            </w:r>
+            <w:r>
+              <w:rPr>
+                <w:noProof/>
+                <w:webHidden/>
+              </w:rPr>
+              <w:tab/>
+            </w:r>
+            <w:r>
+              <w:rPr>
+                <w:noProof/>
+                <w:webHidden/>
+              </w:rPr>
+              <w:fldChar w:fldCharType="begin"/>
+            </w:r>
+            <w:r>
+              <w:rPr>
+                <w:noProof/>
+                <w:webHidden/>
+              </w:rPr>
+              <w:instrText xml:space="preserve"> PAGEREF _Toc511213848 \h </w:instrText>
+            </w:r>
+            <w:r>
+              <w:rPr>
+                <w:noProof/>
+                <w:webHidden/>
+              </w:rPr>
+            </w:r>
+            <w:r>
+              <w:rPr>
+                <w:noProof/>
+                <w:webHidden/>
+              </w:rPr>
+              <w:fldChar w:fldCharType="separate"/>
+            </w:r>
+            <w:r>
+              <w:rPr>
+                <w:noProof/>
+                <w:webHidden/>
+              </w:rPr>
+              <w:t>7</w:t>
+            </w:r>
+            <w:r>
+              <w:rPr>
+                <w:noProof/>
+                <w:webHidden/>
+              </w:rPr>
+              <w:fldChar w:fldCharType="end"/>
+            </w:r>
+          </w:hyperlink>
+        </w:p>
+        <w:p>
+          <w:pPr>
+            <w:pStyle w:val="TOC1"/>
+            <w:tabs>
+              <w:tab w:val="right" w:leader="dot" w:pos="9350"/>
+            </w:tabs>
+            <w:rPr>
+              <w:rFonts w:asciiTheme="minorHAnsi" w:eastAsiaTheme="minorEastAsia" w:hAnsiTheme="minorHAnsi" w:cstheme="minorBidi"/>
+              <w:b w:val="0"/>
+              <w:bCs w:val="0"/>
+              <w:caps w:val="0"/>
+              <w:noProof/>
+              <w:sz w:val="22"/>
+              <w:szCs w:val="22"/>
+              <w:lang w:eastAsia="en-CA"/>
+            </w:rPr>
+          </w:pPr>
+          <w:hyperlink w:anchor="_Toc511213849" w:history="1">
+            <w:r>
+              <w:rPr>
+                <w:rStyle w:val="Hyperlink"/>
+                <w:noProof/>
+              </w:rPr>
+              <w:t>4. Testing</w:t>
+            </w:r>
+            <w:r>
+              <w:rPr>
+                <w:noProof/>
+                <w:webHidden/>
+              </w:rPr>
+              <w:tab/>
+            </w:r>
+            <w:r>
+              <w:rPr>
+                <w:noProof/>
+                <w:webHidden/>
+              </w:rPr>
+              <w:fldChar w:fldCharType="begin"/>
+            </w:r>
+            <w:r>
+              <w:rPr>
+                <w:noProof/>
+                <w:webHidden/>
+              </w:rPr>
+              <w:instrText xml:space="preserve"> PAGEREF _Toc511213849 \h </w:instrText>
+            </w:r>
+            <w:r>
+              <w:rPr>
+                <w:noProof/>
+                <w:webHidden/>
+              </w:rPr>
+            </w:r>
+            <w:r>
+              <w:rPr>
+                <w:noProof/>
+                <w:webHidden/>
+              </w:rPr>
+              <w:fldChar w:fldCharType="separate"/>
+            </w:r>
+            <w:r>
+              <w:rPr>
+                <w:noProof/>
+                <w:webHidden/>
+              </w:rPr>
+              <w:t>8</w:t>
+            </w:r>
+            <w:r>
+              <w:rPr>
+                <w:noProof/>
+                <w:webHidden/>
+              </w:rPr>
+              <w:fldChar w:fldCharType="end"/>
+            </w:r>
+          </w:hyperlink>
+        </w:p>
+        <w:p>
+          <w:pPr>
+            <w:pStyle w:val="TOC1"/>
+            <w:tabs>
+              <w:tab w:val="right" w:leader="dot" w:pos="9350"/>
+            </w:tabs>
+            <w:rPr>
+              <w:rFonts w:asciiTheme="minorHAnsi" w:eastAsiaTheme="minorEastAsia" w:hAnsiTheme="minorHAnsi" w:cstheme="minorBidi"/>
+              <w:b w:val="0"/>
+              <w:bCs w:val="0"/>
+              <w:caps w:val="0"/>
+              <w:noProof/>
+              <w:sz w:val="22"/>
+              <w:szCs w:val="22"/>
+              <w:lang w:eastAsia="en-CA"/>
+            </w:rPr>
+          </w:pPr>
+          <w:hyperlink w:anchor="_Toc511213850" w:history="1">
+            <w:r>
+              <w:rPr>
+                <w:rStyle w:val="Hyperlink"/>
+                <w:noProof/>
+              </w:rPr>
+              <w:t>5. Components</w:t>
+            </w:r>
+            <w:r>
+              <w:rPr>
+                <w:noProof/>
+                <w:webHidden/>
+              </w:rPr>
+              <w:tab/>
+            </w:r>
+            <w:r>
+              <w:rPr>
+                <w:noProof/>
+                <w:webHidden/>
+              </w:rPr>
+              <w:fldChar w:fldCharType="begin"/>
+            </w:r>
+            <w:r>
+              <w:rPr>
+                <w:noProof/>
+                <w:webHidden/>
+              </w:rPr>
+              <w:instrText xml:space="preserve"> PAGEREF _Toc511213850 \h </w:instrText>
+            </w:r>
+            <w:r>
+              <w:rPr>
+                <w:noProof/>
+                <w:webHidden/>
+              </w:rPr>
+            </w:r>
+            <w:r>
+              <w:rPr>
+                <w:noProof/>
+                <w:webHidden/>
+              </w:rPr>
+              <w:fldChar w:fldCharType="separate"/>
+            </w:r>
+            <w:r>
+              <w:rPr>
+                <w:noProof/>
+                <w:webHidden/>
+              </w:rPr>
+              <w:t>9</w:t>
+            </w:r>
+            <w:r>
+              <w:rPr>
+                <w:noProof/>
+                <w:webHidden/>
+              </w:rPr>
+              <w:fldChar w:fldCharType="end"/>
+            </w:r>
+          </w:hyperlink>
+        </w:p>
+        <w:p>
+          <w:pPr>
+            <w:pStyle w:val="TOC2"/>
+            <w:tabs>
+              <w:tab w:val="right" w:leader="dot" w:pos="9350"/>
+            </w:tabs>
+            <w:rPr>
+              <w:rFonts w:eastAsiaTheme="minorEastAsia" w:cstheme="minorBidi"/>
+              <w:bCs w:val="0"/>
+              <w:noProof/>
+              <w:sz w:val="22"/>
+              <w:szCs w:val="22"/>
+              <w:lang w:eastAsia="en-CA"/>
+            </w:rPr>
+          </w:pPr>
+          <w:hyperlink w:anchor="_Toc511213851" w:history="1">
+            <w:r>
+              <w:rPr>
+                <w:rStyle w:val="Hyperlink"/>
+                <w:noProof/>
+              </w:rPr>
+              <w:t>5.1 High Level Components</w:t>
+            </w:r>
+            <w:r>
+              <w:rPr>
+                <w:noProof/>
+                <w:webHidden/>
+              </w:rPr>
+              <w:tab/>
+            </w:r>
+            <w:r>
+              <w:rPr>
+                <w:noProof/>
+                <w:webHidden/>
+              </w:rPr>
+              <w:fldChar w:fldCharType="begin"/>
+            </w:r>
+            <w:r>
+              <w:rPr>
+                <w:noProof/>
+                <w:webHidden/>
+              </w:rPr>
+              <w:instrText xml:space="preserve"> PAGEREF _Toc511213851 \h </w:instrText>
+            </w:r>
+            <w:r>
+              <w:rPr>
+                <w:noProof/>
+                <w:webHidden/>
+              </w:rPr>
+            </w:r>
+            <w:r>
+              <w:rPr>
+                <w:noProof/>
+                <w:webHidden/>
+              </w:rPr>
+              <w:fldChar w:fldCharType="separate"/>
+            </w:r>
+            <w:r>
+              <w:rPr>
+                <w:noProof/>
+                <w:webHidden/>
+              </w:rPr>
+              <w:t>9</w:t>
+            </w:r>
+            <w:r>
+              <w:rPr>
+                <w:noProof/>
+                <w:webHidden/>
+              </w:rPr>
+              <w:fldChar w:fldCharType="end"/>
+            </w:r>
+          </w:hyperlink>
+        </w:p>
+        <w:p>
+          <w:pPr>
+            <w:pStyle w:val="TOC2"/>
+            <w:tabs>
+              <w:tab w:val="right" w:leader="dot" w:pos="9350"/>
+            </w:tabs>
+            <w:rPr>
+              <w:rFonts w:eastAsiaTheme="minorEastAsia" w:cstheme="minorBidi"/>
+              <w:bCs w:val="0"/>
+              <w:noProof/>
+              <w:sz w:val="22"/>
+              <w:szCs w:val="22"/>
+              <w:lang w:eastAsia="en-CA"/>
+            </w:rPr>
+          </w:pPr>
+          <w:hyperlink w:anchor="_Toc511213852" w:history="1">
+            <w:r>
+              <w:rPr>
+                <w:rStyle w:val="Hyperlink"/>
+                <w:noProof/>
+              </w:rPr>
+              <w:t>5.2 Bill of Materials</w:t>
+            </w:r>
+            <w:r>
+              <w:rPr>
+                <w:noProof/>
+                <w:webHidden/>
+              </w:rPr>
+              <w:tab/>
+            </w:r>
+            <w:r>
+              <w:rPr>
+                <w:noProof/>
+                <w:webHidden/>
+              </w:rPr>
+              <w:fldChar w:fldCharType="begin"/>
+            </w:r>
+            <w:r>
+              <w:rPr>
+                <w:noProof/>
+                <w:webHidden/>
+              </w:rPr>
+              <w:instrText xml:space="preserve"> PAGEREF _Toc511213852 \h </w:instrText>
+            </w:r>
+            <w:r>
+              <w:rPr>
+                <w:noProof/>
+                <w:webHidden/>
+              </w:rPr>
+            </w:r>
+            <w:r>
+              <w:rPr>
+                <w:noProof/>
+                <w:webHidden/>
+              </w:rPr>
+              <w:fldChar w:fldCharType="separate"/>
+            </w:r>
+            <w:r>
+              <w:rPr>
+                <w:noProof/>
+                <w:webHidden/>
+              </w:rPr>
+              <w:t>10</w:t>
             </w:r>
             <w:r>
               <w:rPr>
@@ -1140,7 +1653,7 @@
       <w:pPr>
         <w:pStyle w:val="Heading1"/>
       </w:pPr>
-      <w:bookmarkStart w:id="1" w:name="_Toc506026296"/>
+      <w:bookmarkStart w:id="0" w:name="_Toc511213835"/>
       <w:r>
         <w:lastRenderedPageBreak/>
         <w:t xml:space="preserve">1. </w:t>
@@ -1151,18 +1664,18 @@
       <w:r>
         <w:t>System Information</w:t>
       </w:r>
+      <w:bookmarkEnd w:id="0"/>
+    </w:p>
+    <w:p/>
+    <w:p>
+      <w:pPr>
+        <w:pStyle w:val="Heading2"/>
+      </w:pPr>
+      <w:bookmarkStart w:id="1" w:name="_Toc511213836"/>
+      <w:r>
+        <w:t>1.1 Description</w:t>
+      </w:r>
       <w:bookmarkEnd w:id="1"/>
-    </w:p>
-    <w:p/>
-    <w:p>
-      <w:pPr>
-        <w:pStyle w:val="Heading2"/>
-      </w:pPr>
-      <w:bookmarkStart w:id="2" w:name="_Toc506026297"/>
-      <w:r>
-        <w:t>1.1 Description</w:t>
-      </w:r>
-      <w:bookmarkEnd w:id="2"/>
     </w:p>
     <w:p>
       <w:r>
@@ -1186,11 +1699,11 @@
       <w:pPr>
         <w:pStyle w:val="Heading2"/>
       </w:pPr>
-      <w:bookmarkStart w:id="3" w:name="_Toc506026298"/>
+      <w:bookmarkStart w:id="2" w:name="_Toc511213837"/>
       <w:r>
         <w:t>1.2 Diagram</w:t>
       </w:r>
-      <w:bookmarkEnd w:id="3"/>
+      <w:bookmarkEnd w:id="2"/>
     </w:p>
     <w:p>
       <w:pPr>
@@ -1297,11 +1810,11 @@
       <w:pPr>
         <w:pStyle w:val="Heading2"/>
       </w:pPr>
-      <w:bookmarkStart w:id="4" w:name="_Toc506026299"/>
+      <w:bookmarkStart w:id="3" w:name="_Toc511213838"/>
       <w:r>
         <w:t>1.3 Physical Layout</w:t>
       </w:r>
-      <w:bookmarkEnd w:id="4"/>
+      <w:bookmarkEnd w:id="3"/>
     </w:p>
     <w:p>
       <w:r>
@@ -1411,14 +1924,14 @@
       <w:pPr>
         <w:pStyle w:val="Heading2"/>
       </w:pPr>
-      <w:bookmarkStart w:id="5" w:name="_Toc506026300"/>
+      <w:bookmarkStart w:id="4" w:name="_Toc511213839"/>
       <w:r>
         <w:t>1.</w:t>
       </w:r>
       <w:r>
         <w:t>4 Applications</w:t>
       </w:r>
-      <w:bookmarkEnd w:id="5"/>
+      <w:bookmarkEnd w:id="4"/>
     </w:p>
     <w:p>
       <w:pPr>
@@ -1443,7 +1956,7 @@
       <w:pPr>
         <w:pStyle w:val="Heading2"/>
       </w:pPr>
-      <w:bookmarkStart w:id="6" w:name="_Toc506026301"/>
+      <w:bookmarkStart w:id="5" w:name="_Toc511213840"/>
       <w:r>
         <w:t>1.</w:t>
       </w:r>
@@ -1453,7 +1966,7 @@
       <w:r>
         <w:t xml:space="preserve"> Electrical Ratings</w:t>
       </w:r>
-      <w:bookmarkEnd w:id="6"/>
+      <w:bookmarkEnd w:id="5"/>
     </w:p>
     <w:p/>
     <w:p>
@@ -1649,7 +2162,7 @@
               <w:t xml:space="preserve">0 - </w:t>
             </w:r>
             <w:r>
-              <w:t>12</w:t>
+              <w:t>5</w:t>
             </w:r>
           </w:p>
         </w:tc>
@@ -1659,7 +2172,10 @@
           </w:tcPr>
           <w:p>
             <w:r>
-              <w:t>15</w:t>
+              <w:t>1</w:t>
+            </w:r>
+            <w:r>
+              <w:t>0</w:t>
             </w:r>
           </w:p>
         </w:tc>
@@ -1756,25 +2272,25 @@
       <w:pPr>
         <w:pStyle w:val="Heading1"/>
       </w:pPr>
-      <w:bookmarkStart w:id="7" w:name="_Toc506026302"/>
+      <w:bookmarkStart w:id="6" w:name="_Toc511213841"/>
       <w:r>
         <w:t xml:space="preserve">2. </w:t>
       </w:r>
       <w:r>
         <w:t>Operation</w:t>
       </w:r>
+      <w:bookmarkEnd w:id="6"/>
+    </w:p>
+    <w:p/>
+    <w:p>
+      <w:pPr>
+        <w:pStyle w:val="Heading2"/>
+      </w:pPr>
+      <w:bookmarkStart w:id="7" w:name="_Toc511213842"/>
+      <w:r>
+        <w:t>2.1 Start Up</w:t>
+      </w:r>
       <w:bookmarkEnd w:id="7"/>
-    </w:p>
-    <w:p/>
-    <w:p>
-      <w:pPr>
-        <w:pStyle w:val="Heading2"/>
-      </w:pPr>
-      <w:bookmarkStart w:id="8" w:name="_Toc506026303"/>
-      <w:r>
-        <w:t>2.1 Start Up</w:t>
-      </w:r>
-      <w:bookmarkEnd w:id="8"/>
     </w:p>
     <w:p>
       <w:r>
@@ -1797,11 +2313,11 @@
       <w:pPr>
         <w:pStyle w:val="Heading2"/>
       </w:pPr>
-      <w:bookmarkStart w:id="9" w:name="_Toc506026304"/>
+      <w:bookmarkStart w:id="8" w:name="_Toc511213843"/>
       <w:r>
         <w:t>2.2 Normal Operation</w:t>
       </w:r>
-      <w:bookmarkEnd w:id="9"/>
+      <w:bookmarkEnd w:id="8"/>
     </w:p>
     <w:p>
       <w:r>
@@ -1955,12 +2471,12 @@
       <w:pPr>
         <w:pStyle w:val="Heading2"/>
       </w:pPr>
-      <w:bookmarkStart w:id="10" w:name="_Toc506026305"/>
+      <w:bookmarkStart w:id="9" w:name="_Toc511213844"/>
       <w:r>
         <w:lastRenderedPageBreak/>
         <w:t>2.3 Faults</w:t>
       </w:r>
-      <w:bookmarkEnd w:id="10"/>
+      <w:bookmarkEnd w:id="9"/>
     </w:p>
     <w:p>
       <w:r>
@@ -2654,8 +3170,229 @@
       </w:tr>
     </w:tbl>
     <w:p/>
+    <w:p>
+      <w:r>
+        <w:br w:type="page"/>
+      </w:r>
+    </w:p>
+    <w:p>
+      <w:pPr>
+        <w:pStyle w:val="Heading1"/>
+      </w:pPr>
+      <w:bookmarkStart w:id="10" w:name="_Toc511213845"/>
+      <w:r>
+        <w:lastRenderedPageBreak/>
+        <w:t>3. Design</w:t>
+      </w:r>
+      <w:bookmarkEnd w:id="10"/>
+    </w:p>
     <w:p/>
     <w:p>
+      <w:pPr>
+        <w:ind w:firstLine="720"/>
+      </w:pPr>
+      <w:bookmarkStart w:id="11" w:name="_GoBack"/>
+      <w:bookmarkEnd w:id="11"/>
+      <w:r>
+        <w:t xml:space="preserve">Building the VSD required the design of several </w:t>
+      </w:r>
+      <w:r>
+        <w:t>modules</w:t>
+      </w:r>
+      <w:r>
+        <w:t xml:space="preserve">, including the selection of the individual components and the design of the zero-crossing circuit, </w:t>
+      </w:r>
+      <w:r>
+        <w:t>instrumentation circuit</w:t>
+      </w:r>
+      <w:r>
+        <w:t xml:space="preserve">, </w:t>
+      </w:r>
+      <w:r>
+        <w:t>TRIAC</w:t>
+      </w:r>
+      <w:r>
+        <w:t xml:space="preserve"> firing circuit, and </w:t>
+      </w:r>
+      <w:r>
+        <w:t>TRIAC</w:t>
+      </w:r>
+      <w:r>
+        <w:t xml:space="preserve"> high voltage circuit. In addition, </w:t>
+      </w:r>
+      <w:proofErr w:type="gramStart"/>
+      <w:r>
+        <w:t>all of</w:t>
+      </w:r>
+      <w:proofErr w:type="gramEnd"/>
+      <w:r>
+        <w:t xml:space="preserve"> these components had to be interfaced with the microcontroller and the drivers required to operate these components needed to be designed and tested.</w:t>
+      </w:r>
+      <w:r>
+        <w:t xml:space="preserve"> The design of the individual components is detailed in the following subsections.</w:t>
+      </w:r>
+    </w:p>
+    <w:p/>
+    <w:p>
+      <w:pPr>
+        <w:pStyle w:val="Heading2"/>
+      </w:pPr>
+      <w:bookmarkStart w:id="12" w:name="_Toc511213846"/>
+      <w:r>
+        <w:t>3.1 TRIAC Circuit</w:t>
+      </w:r>
+      <w:bookmarkEnd w:id="12"/>
+    </w:p>
+    <w:p/>
+    <w:p>
+      <w:r>
+        <w:tab/>
+        <w:t xml:space="preserve">The TRIAC circuit design was difficult due to the 120VAC required at the TRIAC and the need for isolation between the high voltage and the microcontroller. The isolation was </w:t>
+      </w:r>
+      <w:r>
+        <w:t xml:space="preserve">accomplished using a secondary opto-TRIAC, which is an optically isolated TRIAC. The opto-TRIAC has four pins, two input pins that drive an internal LED and two output pins that tie to an internal TRIAC. The internal TRIAC is fired using the low voltage LED, which gives the required isolation between low voltage and high voltage. At the low voltage </w:t>
+      </w:r>
+      <w:proofErr w:type="gramStart"/>
+      <w:r>
+        <w:t>side</w:t>
+      </w:r>
+      <w:proofErr w:type="gramEnd"/>
+      <w:r>
+        <w:t xml:space="preserve"> the microcontroller output is tied to the opto-TRIAC using a typical LED current limiting circuit. At the high voltage </w:t>
+      </w:r>
+      <w:proofErr w:type="gramStart"/>
+      <w:r>
+        <w:t>side</w:t>
+      </w:r>
+      <w:proofErr w:type="gramEnd"/>
+      <w:r>
+        <w:t xml:space="preserve"> the opto-TRIAC is tied to the gate of the power TRIAC using a high wattage resistor. The high voltage circuit is designed so that the opto-TRIAC pins are at the same potential as the power TRIAC, so when the TRIAC is idle the voltage across the opto-TRIAC is </w:t>
+      </w:r>
+      <w:proofErr w:type="gramStart"/>
+      <w:r>
+        <w:t>120VAC</w:t>
+      </w:r>
+      <w:proofErr w:type="gramEnd"/>
+      <w:r>
+        <w:t xml:space="preserve"> but the current is zero and when the TRIAC is conducting the voltage across the opto-TRIAC is the saturation voltage of the power TRIAC (~0.15V). This means that the resistors only need to be sized to limit the peak current through the opto-TRIAC to a safe amount, but the power dissipation of the resistors is negligible because they only see meaningful current and voltage for </w:t>
+      </w:r>
+      <w:proofErr w:type="gramStart"/>
+      <w:r>
+        <w:t>a brief moment</w:t>
+      </w:r>
+      <w:proofErr w:type="gramEnd"/>
+      <w:r>
+        <w:t xml:space="preserve"> when the TRIAC is fired. The power dissipation for this moment is large, but the time-average over the whole 8.33ms cycle </w:t>
+      </w:r>
+      <w:r>
+        <w:t>is very small and the large wattage of the resistors is redundant.</w:t>
+      </w:r>
+    </w:p>
+    <w:p>
+      <w:r>
+        <w:tab/>
+        <w:t xml:space="preserve">The high voltage circuit is built on a proto-board with sufficient space to hold the two TRIACS and the resistors without risk of a short developing between the 120VAC circuit and the low voltage circuit. In addition, special care was taken to follow creepage/clearance rules for high voltage prototyping. The clearance between two traces is the closest distance between them and relates to the ability of an arc to form between components that are too close. Creepage is the distance between two traces following the surface of the PCB and any obstructions, and relates to the ability of </w:t>
+      </w:r>
+      <w:proofErr w:type="gramStart"/>
+      <w:r>
+        <w:t>a</w:t>
+      </w:r>
+      <w:proofErr w:type="gramEnd"/>
+      <w:r>
+        <w:t xml:space="preserve"> arc to form between components if a breakdown of the boards insulation occurs. For a 120VAC circuit, it was sufficient to place an unused trace between two 120VAC traces to adhere to the creepage/clearance guidelines.</w:t>
+      </w:r>
+    </w:p>
+    <w:p/>
+    <w:p/>
+    <w:p/>
+    <w:p/>
+    <w:p>
+      <w:pPr>
+        <w:pStyle w:val="Heading2"/>
+      </w:pPr>
+      <w:bookmarkStart w:id="13" w:name="_Toc511213847"/>
+      <w:r>
+        <w:lastRenderedPageBreak/>
+        <w:t>3.2 Zero-Crossing Module</w:t>
+      </w:r>
+      <w:bookmarkEnd w:id="13"/>
+    </w:p>
+    <w:p/>
+    <w:p>
+      <w:r>
+        <w:tab/>
+        <w:t>The zero-crossing module is used by the system to sync the TRIAC firing to the AC waveforms zero crossings.</w:t>
+      </w:r>
+      <w:r>
+        <w:t xml:space="preserve"> The module sends a square wave to the microcontroller with edges that correspond to the AC waveforms positive and negative zero crossing. The microcontroller generates an interrupt on the rising and falling edge of that signal that is used to reset the counter used for the TRIAC firing. The module accomplishes this by first transforming the 120VAC voltage down to ~10VAC using a potential transformer. It then uses a resistor-divider to drop the voltage down to an acceptable level and a single supply op-amp as a comparator to generate the square wave. </w:t>
+      </w:r>
+    </w:p>
+    <w:p>
+      <w:pPr>
+        <w:pStyle w:val="Heading2"/>
+      </w:pPr>
+      <w:bookmarkStart w:id="14" w:name="_Toc511213848"/>
+      <w:r>
+        <w:t>3.3 Instrumentation Circuit</w:t>
+      </w:r>
+      <w:bookmarkEnd w:id="14"/>
+    </w:p>
+    <w:p/>
+    <w:p>
+      <w:r>
+        <w:tab/>
+        <w:t>The</w:t>
+      </w:r>
+      <w:r>
+        <w:t xml:space="preserve"> instrumentation circuit is responsible for conditioning the output of the CT to a level acceptable for the microcontroller to read. The circuit implements a peak-detector to output a dc value that corresponds to the peak value of the current. The peak value is scaled in the microcontroller using a scaling factor of 0.707.</w:t>
+      </w:r>
+      <w:r>
+        <w:t xml:space="preserve"> </w:t>
+      </w:r>
+      <w:proofErr w:type="gramStart"/>
+      <w:r>
+        <w:t>Due to the fact that</w:t>
+      </w:r>
+      <w:proofErr w:type="gramEnd"/>
+      <w:r>
+        <w:t xml:space="preserve"> the output of the TRIAC is not sinusoidal, this circuit was not able to accurately report the waveform and was not implemented in the final </w:t>
+      </w:r>
+      <w:r>
+        <w:t>project.</w:t>
+      </w:r>
+    </w:p>
+    <w:p>
+      <w:r>
+        <w:tab/>
+        <w:t xml:space="preserve">Another </w:t>
+      </w:r>
+      <w:r>
+        <w:t>implementation of this circuit involved a dual-supply Op-Amp used to amplify the output of the CT and a precision rectifier circuit used to cut the negative half of the waveform. This would be sampled by the microcontroller and an average current would be calculated using the individual samples taken during the cycle. This was not implemented in the final project due to the noise associated with the TRIAC. It was found that the calculated value was not accurate and varied over a wide range due to high frequency noise found at the TRIAC output.</w:t>
+      </w:r>
+    </w:p>
+    <w:p/>
+    <w:p>
+      <w:pPr>
+        <w:pStyle w:val="Heading2"/>
+      </w:pPr>
+      <w:r>
+        <w:t>3.4 Deviation from Functional Specification</w:t>
+      </w:r>
+    </w:p>
+    <w:p/>
+    <w:p>
+      <w:r>
+        <w:tab/>
+        <w:t>The project deviates from the original functional specifications in some ways. The largest difference is the absence of the current transformer in the finished product. The originally designed CT conditioning circuit was designed to work with a sinusoidal input waveform, which did not work with the output of the TRIAC. A few other methods were attempted to read the current waveform, such as averaging the values taken across the whole cycle. The alternative methods attempted failed due to how noisy the current waveform is when the TRIAC is firing in the middle of the cycle. In the finished product, the current is approximated using the setpoint percentage and a hard-coded maximum current value.</w:t>
+      </w:r>
+    </w:p>
+    <w:p>
+      <w:r>
+        <w:tab/>
+        <w:t>Due to a lack of current feedback several of the fault codes initially put forth in the functional specs had to be ignored, such as overcurrent, overload, and drive fail. Only half of the suggested drive faults were implemented in the finished product. Finally, the ability for the user to enter a maximum current for the load using the menu and pushbuttons was not implemented due to a lack of current feedback.</w:t>
+      </w:r>
+    </w:p>
+    <w:p>
       <w:r>
         <w:br w:type="page"/>
       </w:r>
@@ -2664,15 +3401,102 @@
       <w:pPr>
         <w:pStyle w:val="Heading1"/>
       </w:pPr>
-      <w:bookmarkStart w:id="11" w:name="_Toc506026306"/>
+      <w:bookmarkStart w:id="15" w:name="_Toc511213849"/>
       <w:r>
         <w:lastRenderedPageBreak/>
-        <w:t xml:space="preserve">3. </w:t>
+        <w:t>4. Testing</w:t>
+      </w:r>
+      <w:bookmarkEnd w:id="15"/>
+    </w:p>
+    <w:p>
+      <w:pPr>
+        <w:ind w:firstLine="720"/>
+      </w:pPr>
+    </w:p>
+    <w:p>
+      <w:pPr>
+        <w:ind w:firstLine="720"/>
+      </w:pPr>
+      <w:r>
+        <w:t xml:space="preserve">The testing procedure for this system consisted of several steps, from individual component testing to the full system evaluation. Due to the </w:t>
+      </w:r>
+      <w:r>
+        <w:t xml:space="preserve">use of high voltages in the system, special care was taken to design safe testing strategies when testing the individual high-voltage components and the finished system. </w:t>
+      </w:r>
+      <w:r>
+        <w:t xml:space="preserve">The initial testing of the individual components involved using the oscilloscope, function generator, power supply, and 120VAC wall supply to build test benches for each component. In this stage, each transformer was connected to 120VAC and the resulting voltage waveform was viewed with the oscilloscope. In addition, the TRIAC and opto-TRIAC were tested by simulated a firing circuit using the function generator and power supply and the output was viewed using the oscilloscope. The testing of the TRIACS was difficult </w:t>
+      </w:r>
+      <w:proofErr w:type="gramStart"/>
+      <w:r>
+        <w:t>due to the fact that</w:t>
+      </w:r>
+      <w:proofErr w:type="gramEnd"/>
+      <w:r>
+        <w:t xml:space="preserve"> the test equipment was not able to supply enough current to fire the main power TRIAC, so the opto-TRIAC was tested using the test bench and the main TRIAC was tested later using an isolated 45VAC supply. </w:t>
+      </w:r>
+    </w:p>
+    <w:p>
+      <w:pPr>
+        <w:ind w:firstLine="720"/>
+      </w:pPr>
+      <w:r>
+        <w:t xml:space="preserve">The next step involved testing modules </w:t>
+      </w:r>
+      <w:r>
+        <w:t xml:space="preserve">by constructing them on breadboards and viewing the output on the oscilloscope. The zero-crossing module was constructed on a breadboard and tested by connecting the potential transformer to a 120VAC supply and viewing the low voltage output of the detector on the oscilloscope. The instrumentation circuit was tested by simulating the waveform that would be expected from the CT using the function generator and viewing the result on the oscilloscope. Once the outputs of the individual modules were found to be within the required range, integration testing with the microcontroller began. Each circuit was connected to the microcontroller and debugger was used to test the component drivers. For the zero-crossing detector, a 1 Hz signal was set as the input into the detector and an LED was made to toggle as the interrupt was called. For the TRIAC firing </w:t>
+      </w:r>
+      <w:proofErr w:type="gramStart"/>
+      <w:r>
+        <w:t>circuit</w:t>
+      </w:r>
+      <w:proofErr w:type="gramEnd"/>
+      <w:r>
+        <w:t xml:space="preserve"> the input of the opto-TRIAC was connected to the microcontroller and the output was connected to a low-voltage test signal. The output of the TRIAC was viewed on the oscilloscope as the setpoint for the firing angle was varied from zero to full.</w:t>
+      </w:r>
+    </w:p>
+    <w:p>
+      <w:pPr>
+        <w:ind w:firstLine="720"/>
+      </w:pPr>
+      <w:r>
+        <w:t xml:space="preserve">The full system testing required the use of 120VAC, so a 120VAC isolation transformer with a low amperage fuse was used to feed the high-voltage circuit and a 40W incandescent bulb was used as the test load. </w:t>
+      </w:r>
+      <w:r>
+        <w:t>The full system testing involved testing the overall operation of the device and properly scaling in the analog inputs.</w:t>
+      </w:r>
+      <w:r>
+        <w:t xml:space="preserve"> Testing of the menu system and the fault system involved using the debugger to ensure that the code was operating properly during state changes and during faults. A dip switch was used to force fault conditions for testing the fault system.</w:t>
+      </w:r>
+    </w:p>
+    <w:p>
+      <w:pPr>
+        <w:ind w:firstLine="720"/>
+      </w:pPr>
+    </w:p>
+    <w:p>
+      <w:pPr>
+        <w:ind w:firstLine="720"/>
+      </w:pPr>
+      <w:r>
+        <w:br w:type="page"/>
+      </w:r>
+    </w:p>
+    <w:p/>
+    <w:p>
+      <w:pPr>
+        <w:pStyle w:val="Heading1"/>
+      </w:pPr>
+      <w:bookmarkStart w:id="16" w:name="_Toc511213850"/>
+      <w:r>
+        <w:t>5</w:t>
+      </w:r>
+      <w:r>
+        <w:t xml:space="preserve">. </w:t>
       </w:r>
       <w:r>
         <w:t>Components</w:t>
       </w:r>
-      <w:bookmarkEnd w:id="11"/>
+      <w:bookmarkEnd w:id="16"/>
     </w:p>
     <w:p>
       <w:r>
@@ -2681,11 +3505,28 @@
     </w:p>
     <w:p>
       <w:pPr>
+        <w:pStyle w:val="Heading2"/>
+      </w:pPr>
+      <w:bookmarkStart w:id="17" w:name="_Toc511213851"/>
+      <w:r>
+        <w:t>5.1 High Level Components</w:t>
+      </w:r>
+      <w:bookmarkEnd w:id="17"/>
+    </w:p>
+    <w:p/>
+    <w:p/>
+    <w:p>
+      <w:pPr>
         <w:ind w:firstLine="720"/>
       </w:pPr>
       <w:r>
         <w:t>The following components make up each section of the VSD:</w:t>
       </w:r>
+    </w:p>
+    <w:p>
+      <w:pPr>
+        <w:ind w:firstLine="720"/>
+      </w:pPr>
     </w:p>
     <w:p>
       <w:pPr>
@@ -2896,6 +3737,3401 @@
       </w:tr>
     </w:tbl>
     <w:p/>
+    <w:p>
+      <w:r>
+        <w:br w:type="page"/>
+      </w:r>
+    </w:p>
+    <w:p/>
+    <w:p>
+      <w:pPr>
+        <w:pStyle w:val="Heading2"/>
+      </w:pPr>
+      <w:bookmarkStart w:id="18" w:name="_Toc511213852"/>
+      <w:r>
+        <w:t>5.2 Bill of Materials</w:t>
+      </w:r>
+      <w:bookmarkEnd w:id="18"/>
+    </w:p>
+    <w:p/>
+    <w:tbl>
+      <w:tblPr>
+        <w:tblW w:w="5800" w:type="dxa"/>
+        <w:tblLook w:val="04A0" w:firstRow="1" w:lastRow="0" w:firstColumn="1" w:lastColumn="0" w:noHBand="0" w:noVBand="1"/>
+      </w:tblPr>
+      <w:tblGrid>
+        <w:gridCol w:w="2740"/>
+        <w:gridCol w:w="1057"/>
+        <w:gridCol w:w="1020"/>
+        <w:gridCol w:w="1020"/>
+      </w:tblGrid>
+      <w:tr>
+        <w:trPr>
+          <w:trHeight w:val="285"/>
+        </w:trPr>
+        <w:tc>
+          <w:tcPr>
+            <w:tcW w:w="2740" w:type="dxa"/>
+            <w:tcBorders>
+              <w:top w:val="single" w:sz="4" w:space="0" w:color="auto"/>
+              <w:left w:val="single" w:sz="4" w:space="0" w:color="auto"/>
+              <w:bottom w:val="single" w:sz="4" w:space="0" w:color="auto"/>
+              <w:right w:val="nil"/>
+            </w:tcBorders>
+            <w:shd w:val="clear" w:color="auto" w:fill="auto"/>
+            <w:noWrap/>
+            <w:vAlign w:val="bottom"/>
+            <w:hideMark/>
+          </w:tcPr>
+          <w:p>
+            <w:pPr>
+              <w:spacing w:after="0" w:line="240" w:lineRule="auto"/>
+              <w:rPr>
+                <w:rFonts w:ascii="Calibri" w:eastAsia="Times New Roman" w:hAnsi="Calibri" w:cs="Calibri"/>
+                <w:color w:val="000000"/>
+                <w:lang w:eastAsia="en-CA"/>
+              </w:rPr>
+            </w:pPr>
+            <w:r>
+              <w:rPr>
+                <w:rFonts w:ascii="Calibri" w:eastAsia="Times New Roman" w:hAnsi="Calibri" w:cs="Calibri"/>
+                <w:color w:val="000000"/>
+                <w:lang w:eastAsia="en-CA"/>
+              </w:rPr>
+              <w:t>Component:</w:t>
+            </w:r>
+          </w:p>
+        </w:tc>
+        <w:tc>
+          <w:tcPr>
+            <w:tcW w:w="1020" w:type="dxa"/>
+            <w:tcBorders>
+              <w:top w:val="single" w:sz="4" w:space="0" w:color="auto"/>
+              <w:left w:val="nil"/>
+              <w:bottom w:val="single" w:sz="4" w:space="0" w:color="auto"/>
+              <w:right w:val="nil"/>
+            </w:tcBorders>
+            <w:shd w:val="clear" w:color="auto" w:fill="auto"/>
+            <w:noWrap/>
+            <w:vAlign w:val="bottom"/>
+            <w:hideMark/>
+          </w:tcPr>
+          <w:p>
+            <w:pPr>
+              <w:spacing w:after="0" w:line="240" w:lineRule="auto"/>
+              <w:rPr>
+                <w:rFonts w:ascii="Calibri" w:eastAsia="Times New Roman" w:hAnsi="Calibri" w:cs="Calibri"/>
+                <w:color w:val="000000"/>
+                <w:lang w:eastAsia="en-CA"/>
+              </w:rPr>
+            </w:pPr>
+            <w:r>
+              <w:rPr>
+                <w:rFonts w:ascii="Calibri" w:eastAsia="Times New Roman" w:hAnsi="Calibri" w:cs="Calibri"/>
+                <w:color w:val="000000"/>
+                <w:lang w:eastAsia="en-CA"/>
+              </w:rPr>
+              <w:t>Quantity:</w:t>
+            </w:r>
+          </w:p>
+        </w:tc>
+        <w:tc>
+          <w:tcPr>
+            <w:tcW w:w="1020" w:type="dxa"/>
+            <w:tcBorders>
+              <w:top w:val="single" w:sz="4" w:space="0" w:color="auto"/>
+              <w:left w:val="nil"/>
+              <w:bottom w:val="single" w:sz="4" w:space="0" w:color="auto"/>
+              <w:right w:val="nil"/>
+            </w:tcBorders>
+            <w:shd w:val="clear" w:color="auto" w:fill="auto"/>
+            <w:noWrap/>
+            <w:vAlign w:val="bottom"/>
+            <w:hideMark/>
+          </w:tcPr>
+          <w:p>
+            <w:pPr>
+              <w:spacing w:after="0" w:line="240" w:lineRule="auto"/>
+              <w:rPr>
+                <w:rFonts w:ascii="Calibri" w:eastAsia="Times New Roman" w:hAnsi="Calibri" w:cs="Calibri"/>
+                <w:color w:val="000000"/>
+                <w:lang w:eastAsia="en-CA"/>
+              </w:rPr>
+            </w:pPr>
+            <w:r>
+              <w:rPr>
+                <w:rFonts w:ascii="Calibri" w:eastAsia="Times New Roman" w:hAnsi="Calibri" w:cs="Calibri"/>
+                <w:color w:val="000000"/>
+                <w:lang w:eastAsia="en-CA"/>
+              </w:rPr>
+              <w:t>Price:</w:t>
+            </w:r>
+          </w:p>
+        </w:tc>
+        <w:tc>
+          <w:tcPr>
+            <w:tcW w:w="1020" w:type="dxa"/>
+            <w:tcBorders>
+              <w:top w:val="single" w:sz="4" w:space="0" w:color="auto"/>
+              <w:left w:val="nil"/>
+              <w:bottom w:val="single" w:sz="4" w:space="0" w:color="auto"/>
+              <w:right w:val="single" w:sz="4" w:space="0" w:color="auto"/>
+            </w:tcBorders>
+            <w:shd w:val="clear" w:color="auto" w:fill="auto"/>
+            <w:noWrap/>
+            <w:vAlign w:val="bottom"/>
+            <w:hideMark/>
+          </w:tcPr>
+          <w:p>
+            <w:pPr>
+              <w:spacing w:after="0" w:line="240" w:lineRule="auto"/>
+              <w:rPr>
+                <w:rFonts w:ascii="Calibri" w:eastAsia="Times New Roman" w:hAnsi="Calibri" w:cs="Calibri"/>
+                <w:color w:val="000000"/>
+                <w:lang w:eastAsia="en-CA"/>
+              </w:rPr>
+            </w:pPr>
+            <w:r>
+              <w:rPr>
+                <w:rFonts w:ascii="Calibri" w:eastAsia="Times New Roman" w:hAnsi="Calibri" w:cs="Calibri"/>
+                <w:color w:val="000000"/>
+                <w:lang w:eastAsia="en-CA"/>
+              </w:rPr>
+              <w:t>Total:</w:t>
+            </w:r>
+          </w:p>
+        </w:tc>
+      </w:tr>
+      <w:tr>
+        <w:trPr>
+          <w:trHeight w:val="285"/>
+        </w:trPr>
+        <w:tc>
+          <w:tcPr>
+            <w:tcW w:w="2740" w:type="dxa"/>
+            <w:tcBorders>
+              <w:top w:val="nil"/>
+              <w:left w:val="single" w:sz="4" w:space="0" w:color="auto"/>
+              <w:bottom w:val="nil"/>
+              <w:right w:val="nil"/>
+            </w:tcBorders>
+            <w:shd w:val="clear" w:color="auto" w:fill="auto"/>
+            <w:noWrap/>
+            <w:vAlign w:val="bottom"/>
+            <w:hideMark/>
+          </w:tcPr>
+          <w:p>
+            <w:pPr>
+              <w:spacing w:after="0" w:line="240" w:lineRule="auto"/>
+              <w:rPr>
+                <w:rFonts w:ascii="Calibri" w:eastAsia="Times New Roman" w:hAnsi="Calibri" w:cs="Calibri"/>
+                <w:color w:val="000000"/>
+                <w:lang w:eastAsia="en-CA"/>
+              </w:rPr>
+            </w:pPr>
+            <w:r>
+              <w:rPr>
+                <w:rFonts w:ascii="Calibri" w:eastAsia="Times New Roman" w:hAnsi="Calibri" w:cs="Calibri"/>
+                <w:color w:val="000000"/>
+                <w:lang w:eastAsia="en-CA"/>
+              </w:rPr>
+              <w:t>STM32VL Discovery Board</w:t>
+            </w:r>
+          </w:p>
+        </w:tc>
+        <w:tc>
+          <w:tcPr>
+            <w:tcW w:w="1020" w:type="dxa"/>
+            <w:tcBorders>
+              <w:top w:val="nil"/>
+              <w:left w:val="nil"/>
+              <w:bottom w:val="nil"/>
+              <w:right w:val="nil"/>
+            </w:tcBorders>
+            <w:shd w:val="clear" w:color="auto" w:fill="auto"/>
+            <w:noWrap/>
+            <w:vAlign w:val="bottom"/>
+            <w:hideMark/>
+          </w:tcPr>
+          <w:p>
+            <w:pPr>
+              <w:spacing w:after="0" w:line="240" w:lineRule="auto"/>
+              <w:jc w:val="right"/>
+              <w:rPr>
+                <w:rFonts w:ascii="Calibri" w:eastAsia="Times New Roman" w:hAnsi="Calibri" w:cs="Calibri"/>
+                <w:color w:val="000000"/>
+                <w:lang w:eastAsia="en-CA"/>
+              </w:rPr>
+            </w:pPr>
+            <w:r>
+              <w:rPr>
+                <w:rFonts w:ascii="Calibri" w:eastAsia="Times New Roman" w:hAnsi="Calibri" w:cs="Calibri"/>
+                <w:color w:val="000000"/>
+                <w:lang w:eastAsia="en-CA"/>
+              </w:rPr>
+              <w:t>1</w:t>
+            </w:r>
+          </w:p>
+        </w:tc>
+        <w:tc>
+          <w:tcPr>
+            <w:tcW w:w="1020" w:type="dxa"/>
+            <w:tcBorders>
+              <w:top w:val="nil"/>
+              <w:left w:val="nil"/>
+              <w:bottom w:val="nil"/>
+              <w:right w:val="nil"/>
+            </w:tcBorders>
+            <w:shd w:val="clear" w:color="auto" w:fill="auto"/>
+            <w:noWrap/>
+            <w:vAlign w:val="bottom"/>
+            <w:hideMark/>
+          </w:tcPr>
+          <w:p>
+            <w:pPr>
+              <w:spacing w:after="0" w:line="240" w:lineRule="auto"/>
+              <w:jc w:val="right"/>
+              <w:rPr>
+                <w:rFonts w:ascii="Calibri" w:eastAsia="Times New Roman" w:hAnsi="Calibri" w:cs="Calibri"/>
+                <w:color w:val="000000"/>
+                <w:lang w:eastAsia="en-CA"/>
+              </w:rPr>
+            </w:pPr>
+            <w:r>
+              <w:rPr>
+                <w:rFonts w:ascii="Calibri" w:eastAsia="Times New Roman" w:hAnsi="Calibri" w:cs="Calibri"/>
+                <w:color w:val="000000"/>
+                <w:lang w:eastAsia="en-CA"/>
+              </w:rPr>
+              <w:t>$9.95</w:t>
+            </w:r>
+          </w:p>
+        </w:tc>
+        <w:tc>
+          <w:tcPr>
+            <w:tcW w:w="1020" w:type="dxa"/>
+            <w:tcBorders>
+              <w:top w:val="nil"/>
+              <w:left w:val="nil"/>
+              <w:bottom w:val="nil"/>
+              <w:right w:val="single" w:sz="4" w:space="0" w:color="auto"/>
+            </w:tcBorders>
+            <w:shd w:val="clear" w:color="auto" w:fill="auto"/>
+            <w:noWrap/>
+            <w:vAlign w:val="bottom"/>
+            <w:hideMark/>
+          </w:tcPr>
+          <w:p>
+            <w:pPr>
+              <w:spacing w:after="0" w:line="240" w:lineRule="auto"/>
+              <w:jc w:val="right"/>
+              <w:rPr>
+                <w:rFonts w:ascii="Calibri" w:eastAsia="Times New Roman" w:hAnsi="Calibri" w:cs="Calibri"/>
+                <w:color w:val="000000"/>
+                <w:lang w:eastAsia="en-CA"/>
+              </w:rPr>
+            </w:pPr>
+            <w:r>
+              <w:rPr>
+                <w:rFonts w:ascii="Calibri" w:eastAsia="Times New Roman" w:hAnsi="Calibri" w:cs="Calibri"/>
+                <w:color w:val="000000"/>
+                <w:lang w:eastAsia="en-CA"/>
+              </w:rPr>
+              <w:t>$9.95</w:t>
+            </w:r>
+          </w:p>
+        </w:tc>
+      </w:tr>
+      <w:tr>
+        <w:trPr>
+          <w:trHeight w:val="285"/>
+        </w:trPr>
+        <w:tc>
+          <w:tcPr>
+            <w:tcW w:w="2740" w:type="dxa"/>
+            <w:tcBorders>
+              <w:top w:val="nil"/>
+              <w:left w:val="single" w:sz="4" w:space="0" w:color="auto"/>
+              <w:bottom w:val="nil"/>
+              <w:right w:val="nil"/>
+            </w:tcBorders>
+            <w:shd w:val="clear" w:color="auto" w:fill="auto"/>
+            <w:noWrap/>
+            <w:vAlign w:val="bottom"/>
+            <w:hideMark/>
+          </w:tcPr>
+          <w:p>
+            <w:pPr>
+              <w:spacing w:after="0" w:line="240" w:lineRule="auto"/>
+              <w:rPr>
+                <w:rFonts w:ascii="Calibri" w:eastAsia="Times New Roman" w:hAnsi="Calibri" w:cs="Calibri"/>
+                <w:color w:val="000000"/>
+                <w:lang w:eastAsia="en-CA"/>
+              </w:rPr>
+            </w:pPr>
+            <w:r>
+              <w:rPr>
+                <w:rFonts w:ascii="Calibri" w:eastAsia="Times New Roman" w:hAnsi="Calibri" w:cs="Calibri"/>
+                <w:color w:val="000000"/>
+                <w:lang w:eastAsia="en-CA"/>
+              </w:rPr>
+              <w:t>16x2 Character LCD</w:t>
+            </w:r>
+          </w:p>
+        </w:tc>
+        <w:tc>
+          <w:tcPr>
+            <w:tcW w:w="1020" w:type="dxa"/>
+            <w:tcBorders>
+              <w:top w:val="nil"/>
+              <w:left w:val="nil"/>
+              <w:bottom w:val="nil"/>
+              <w:right w:val="nil"/>
+            </w:tcBorders>
+            <w:shd w:val="clear" w:color="auto" w:fill="auto"/>
+            <w:noWrap/>
+            <w:vAlign w:val="bottom"/>
+            <w:hideMark/>
+          </w:tcPr>
+          <w:p>
+            <w:pPr>
+              <w:spacing w:after="0" w:line="240" w:lineRule="auto"/>
+              <w:jc w:val="right"/>
+              <w:rPr>
+                <w:rFonts w:ascii="Calibri" w:eastAsia="Times New Roman" w:hAnsi="Calibri" w:cs="Calibri"/>
+                <w:color w:val="000000"/>
+                <w:lang w:eastAsia="en-CA"/>
+              </w:rPr>
+            </w:pPr>
+            <w:r>
+              <w:rPr>
+                <w:rFonts w:ascii="Calibri" w:eastAsia="Times New Roman" w:hAnsi="Calibri" w:cs="Calibri"/>
+                <w:color w:val="000000"/>
+                <w:lang w:eastAsia="en-CA"/>
+              </w:rPr>
+              <w:t>1</w:t>
+            </w:r>
+          </w:p>
+        </w:tc>
+        <w:tc>
+          <w:tcPr>
+            <w:tcW w:w="1020" w:type="dxa"/>
+            <w:tcBorders>
+              <w:top w:val="nil"/>
+              <w:left w:val="nil"/>
+              <w:bottom w:val="nil"/>
+              <w:right w:val="nil"/>
+            </w:tcBorders>
+            <w:shd w:val="clear" w:color="auto" w:fill="auto"/>
+            <w:noWrap/>
+            <w:vAlign w:val="bottom"/>
+            <w:hideMark/>
+          </w:tcPr>
+          <w:p>
+            <w:pPr>
+              <w:spacing w:after="0" w:line="240" w:lineRule="auto"/>
+              <w:jc w:val="right"/>
+              <w:rPr>
+                <w:rFonts w:ascii="Calibri" w:eastAsia="Times New Roman" w:hAnsi="Calibri" w:cs="Calibri"/>
+                <w:color w:val="000000"/>
+                <w:lang w:eastAsia="en-CA"/>
+              </w:rPr>
+            </w:pPr>
+            <w:r>
+              <w:rPr>
+                <w:rFonts w:ascii="Calibri" w:eastAsia="Times New Roman" w:hAnsi="Calibri" w:cs="Calibri"/>
+                <w:color w:val="000000"/>
+                <w:lang w:eastAsia="en-CA"/>
+              </w:rPr>
+              <w:t>$15.95</w:t>
+            </w:r>
+          </w:p>
+        </w:tc>
+        <w:tc>
+          <w:tcPr>
+            <w:tcW w:w="1020" w:type="dxa"/>
+            <w:tcBorders>
+              <w:top w:val="nil"/>
+              <w:left w:val="nil"/>
+              <w:bottom w:val="nil"/>
+              <w:right w:val="single" w:sz="4" w:space="0" w:color="auto"/>
+            </w:tcBorders>
+            <w:shd w:val="clear" w:color="auto" w:fill="auto"/>
+            <w:noWrap/>
+            <w:vAlign w:val="bottom"/>
+            <w:hideMark/>
+          </w:tcPr>
+          <w:p>
+            <w:pPr>
+              <w:spacing w:after="0" w:line="240" w:lineRule="auto"/>
+              <w:jc w:val="right"/>
+              <w:rPr>
+                <w:rFonts w:ascii="Calibri" w:eastAsia="Times New Roman" w:hAnsi="Calibri" w:cs="Calibri"/>
+                <w:color w:val="000000"/>
+                <w:lang w:eastAsia="en-CA"/>
+              </w:rPr>
+            </w:pPr>
+            <w:r>
+              <w:rPr>
+                <w:rFonts w:ascii="Calibri" w:eastAsia="Times New Roman" w:hAnsi="Calibri" w:cs="Calibri"/>
+                <w:color w:val="000000"/>
+                <w:lang w:eastAsia="en-CA"/>
+              </w:rPr>
+              <w:t>$15.95</w:t>
+            </w:r>
+          </w:p>
+        </w:tc>
+      </w:tr>
+      <w:tr>
+        <w:trPr>
+          <w:trHeight w:val="285"/>
+        </w:trPr>
+        <w:tc>
+          <w:tcPr>
+            <w:tcW w:w="2740" w:type="dxa"/>
+            <w:tcBorders>
+              <w:top w:val="nil"/>
+              <w:left w:val="single" w:sz="4" w:space="0" w:color="auto"/>
+              <w:bottom w:val="nil"/>
+              <w:right w:val="nil"/>
+            </w:tcBorders>
+            <w:shd w:val="clear" w:color="auto" w:fill="auto"/>
+            <w:noWrap/>
+            <w:vAlign w:val="bottom"/>
+            <w:hideMark/>
+          </w:tcPr>
+          <w:p>
+            <w:pPr>
+              <w:spacing w:after="0" w:line="240" w:lineRule="auto"/>
+              <w:rPr>
+                <w:rFonts w:ascii="Calibri" w:eastAsia="Times New Roman" w:hAnsi="Calibri" w:cs="Calibri"/>
+                <w:color w:val="000000"/>
+                <w:lang w:eastAsia="en-CA"/>
+              </w:rPr>
+            </w:pPr>
+            <w:r>
+              <w:rPr>
+                <w:rFonts w:ascii="Calibri" w:eastAsia="Times New Roman" w:hAnsi="Calibri" w:cs="Calibri"/>
+                <w:color w:val="000000"/>
+                <w:lang w:eastAsia="en-CA"/>
+              </w:rPr>
+              <w:t>Tactile Button Assortment</w:t>
+            </w:r>
+          </w:p>
+        </w:tc>
+        <w:tc>
+          <w:tcPr>
+            <w:tcW w:w="1020" w:type="dxa"/>
+            <w:tcBorders>
+              <w:top w:val="nil"/>
+              <w:left w:val="nil"/>
+              <w:bottom w:val="nil"/>
+              <w:right w:val="nil"/>
+            </w:tcBorders>
+            <w:shd w:val="clear" w:color="auto" w:fill="auto"/>
+            <w:noWrap/>
+            <w:vAlign w:val="bottom"/>
+            <w:hideMark/>
+          </w:tcPr>
+          <w:p>
+            <w:pPr>
+              <w:spacing w:after="0" w:line="240" w:lineRule="auto"/>
+              <w:jc w:val="right"/>
+              <w:rPr>
+                <w:rFonts w:ascii="Calibri" w:eastAsia="Times New Roman" w:hAnsi="Calibri" w:cs="Calibri"/>
+                <w:color w:val="000000"/>
+                <w:lang w:eastAsia="en-CA"/>
+              </w:rPr>
+            </w:pPr>
+            <w:r>
+              <w:rPr>
+                <w:rFonts w:ascii="Calibri" w:eastAsia="Times New Roman" w:hAnsi="Calibri" w:cs="Calibri"/>
+                <w:color w:val="000000"/>
+                <w:lang w:eastAsia="en-CA"/>
+              </w:rPr>
+              <w:t>1</w:t>
+            </w:r>
+          </w:p>
+        </w:tc>
+        <w:tc>
+          <w:tcPr>
+            <w:tcW w:w="1020" w:type="dxa"/>
+            <w:tcBorders>
+              <w:top w:val="nil"/>
+              <w:left w:val="nil"/>
+              <w:bottom w:val="nil"/>
+              <w:right w:val="nil"/>
+            </w:tcBorders>
+            <w:shd w:val="clear" w:color="auto" w:fill="auto"/>
+            <w:noWrap/>
+            <w:vAlign w:val="bottom"/>
+            <w:hideMark/>
+          </w:tcPr>
+          <w:p>
+            <w:pPr>
+              <w:spacing w:after="0" w:line="240" w:lineRule="auto"/>
+              <w:jc w:val="right"/>
+              <w:rPr>
+                <w:rFonts w:ascii="Calibri" w:eastAsia="Times New Roman" w:hAnsi="Calibri" w:cs="Calibri"/>
+                <w:color w:val="000000"/>
+                <w:lang w:eastAsia="en-CA"/>
+              </w:rPr>
+            </w:pPr>
+            <w:r>
+              <w:rPr>
+                <w:rFonts w:ascii="Calibri" w:eastAsia="Times New Roman" w:hAnsi="Calibri" w:cs="Calibri"/>
+                <w:color w:val="000000"/>
+                <w:lang w:eastAsia="en-CA"/>
+              </w:rPr>
+              <w:t>$4.95</w:t>
+            </w:r>
+          </w:p>
+        </w:tc>
+        <w:tc>
+          <w:tcPr>
+            <w:tcW w:w="1020" w:type="dxa"/>
+            <w:tcBorders>
+              <w:top w:val="nil"/>
+              <w:left w:val="nil"/>
+              <w:bottom w:val="nil"/>
+              <w:right w:val="single" w:sz="4" w:space="0" w:color="auto"/>
+            </w:tcBorders>
+            <w:shd w:val="clear" w:color="auto" w:fill="auto"/>
+            <w:noWrap/>
+            <w:vAlign w:val="bottom"/>
+            <w:hideMark/>
+          </w:tcPr>
+          <w:p>
+            <w:pPr>
+              <w:spacing w:after="0" w:line="240" w:lineRule="auto"/>
+              <w:jc w:val="right"/>
+              <w:rPr>
+                <w:rFonts w:ascii="Calibri" w:eastAsia="Times New Roman" w:hAnsi="Calibri" w:cs="Calibri"/>
+                <w:color w:val="000000"/>
+                <w:lang w:eastAsia="en-CA"/>
+              </w:rPr>
+            </w:pPr>
+            <w:r>
+              <w:rPr>
+                <w:rFonts w:ascii="Calibri" w:eastAsia="Times New Roman" w:hAnsi="Calibri" w:cs="Calibri"/>
+                <w:color w:val="000000"/>
+                <w:lang w:eastAsia="en-CA"/>
+              </w:rPr>
+              <w:t>$4.95</w:t>
+            </w:r>
+          </w:p>
+        </w:tc>
+      </w:tr>
+      <w:tr>
+        <w:trPr>
+          <w:trHeight w:val="285"/>
+        </w:trPr>
+        <w:tc>
+          <w:tcPr>
+            <w:tcW w:w="2740" w:type="dxa"/>
+            <w:tcBorders>
+              <w:top w:val="nil"/>
+              <w:left w:val="single" w:sz="4" w:space="0" w:color="auto"/>
+              <w:bottom w:val="nil"/>
+              <w:right w:val="nil"/>
+            </w:tcBorders>
+            <w:shd w:val="clear" w:color="auto" w:fill="auto"/>
+            <w:noWrap/>
+            <w:vAlign w:val="bottom"/>
+            <w:hideMark/>
+          </w:tcPr>
+          <w:p>
+            <w:pPr>
+              <w:spacing w:after="0" w:line="240" w:lineRule="auto"/>
+              <w:rPr>
+                <w:rFonts w:ascii="Calibri" w:eastAsia="Times New Roman" w:hAnsi="Calibri" w:cs="Calibri"/>
+                <w:color w:val="000000"/>
+                <w:lang w:eastAsia="en-CA"/>
+              </w:rPr>
+            </w:pPr>
+            <w:r>
+              <w:rPr>
+                <w:rFonts w:ascii="Calibri" w:eastAsia="Times New Roman" w:hAnsi="Calibri" w:cs="Calibri"/>
+                <w:color w:val="000000"/>
+                <w:lang w:eastAsia="en-CA"/>
+              </w:rPr>
+              <w:t>Voltage Regulator - 5.0v</w:t>
+            </w:r>
+          </w:p>
+        </w:tc>
+        <w:tc>
+          <w:tcPr>
+            <w:tcW w:w="1020" w:type="dxa"/>
+            <w:tcBorders>
+              <w:top w:val="nil"/>
+              <w:left w:val="nil"/>
+              <w:bottom w:val="nil"/>
+              <w:right w:val="nil"/>
+            </w:tcBorders>
+            <w:shd w:val="clear" w:color="auto" w:fill="auto"/>
+            <w:noWrap/>
+            <w:vAlign w:val="bottom"/>
+            <w:hideMark/>
+          </w:tcPr>
+          <w:p>
+            <w:pPr>
+              <w:spacing w:after="0" w:line="240" w:lineRule="auto"/>
+              <w:jc w:val="right"/>
+              <w:rPr>
+                <w:rFonts w:ascii="Calibri" w:eastAsia="Times New Roman" w:hAnsi="Calibri" w:cs="Calibri"/>
+                <w:color w:val="000000"/>
+                <w:lang w:eastAsia="en-CA"/>
+              </w:rPr>
+            </w:pPr>
+            <w:r>
+              <w:rPr>
+                <w:rFonts w:ascii="Calibri" w:eastAsia="Times New Roman" w:hAnsi="Calibri" w:cs="Calibri"/>
+                <w:color w:val="000000"/>
+                <w:lang w:eastAsia="en-CA"/>
+              </w:rPr>
+              <w:t>1</w:t>
+            </w:r>
+          </w:p>
+        </w:tc>
+        <w:tc>
+          <w:tcPr>
+            <w:tcW w:w="1020" w:type="dxa"/>
+            <w:tcBorders>
+              <w:top w:val="nil"/>
+              <w:left w:val="nil"/>
+              <w:bottom w:val="nil"/>
+              <w:right w:val="nil"/>
+            </w:tcBorders>
+            <w:shd w:val="clear" w:color="auto" w:fill="auto"/>
+            <w:noWrap/>
+            <w:vAlign w:val="bottom"/>
+            <w:hideMark/>
+          </w:tcPr>
+          <w:p>
+            <w:pPr>
+              <w:spacing w:after="0" w:line="240" w:lineRule="auto"/>
+              <w:jc w:val="right"/>
+              <w:rPr>
+                <w:rFonts w:ascii="Calibri" w:eastAsia="Times New Roman" w:hAnsi="Calibri" w:cs="Calibri"/>
+                <w:color w:val="000000"/>
+                <w:lang w:eastAsia="en-CA"/>
+              </w:rPr>
+            </w:pPr>
+            <w:r>
+              <w:rPr>
+                <w:rFonts w:ascii="Calibri" w:eastAsia="Times New Roman" w:hAnsi="Calibri" w:cs="Calibri"/>
+                <w:color w:val="000000"/>
+                <w:lang w:eastAsia="en-CA"/>
+              </w:rPr>
+              <w:t>$0.95</w:t>
+            </w:r>
+          </w:p>
+        </w:tc>
+        <w:tc>
+          <w:tcPr>
+            <w:tcW w:w="1020" w:type="dxa"/>
+            <w:tcBorders>
+              <w:top w:val="nil"/>
+              <w:left w:val="nil"/>
+              <w:bottom w:val="nil"/>
+              <w:right w:val="single" w:sz="4" w:space="0" w:color="auto"/>
+            </w:tcBorders>
+            <w:shd w:val="clear" w:color="auto" w:fill="auto"/>
+            <w:noWrap/>
+            <w:vAlign w:val="bottom"/>
+            <w:hideMark/>
+          </w:tcPr>
+          <w:p>
+            <w:pPr>
+              <w:spacing w:after="0" w:line="240" w:lineRule="auto"/>
+              <w:jc w:val="right"/>
+              <w:rPr>
+                <w:rFonts w:ascii="Calibri" w:eastAsia="Times New Roman" w:hAnsi="Calibri" w:cs="Calibri"/>
+                <w:color w:val="000000"/>
+                <w:lang w:eastAsia="en-CA"/>
+              </w:rPr>
+            </w:pPr>
+            <w:r>
+              <w:rPr>
+                <w:rFonts w:ascii="Calibri" w:eastAsia="Times New Roman" w:hAnsi="Calibri" w:cs="Calibri"/>
+                <w:color w:val="000000"/>
+                <w:lang w:eastAsia="en-CA"/>
+              </w:rPr>
+              <w:t>$0.95</w:t>
+            </w:r>
+          </w:p>
+        </w:tc>
+      </w:tr>
+      <w:tr>
+        <w:trPr>
+          <w:trHeight w:val="285"/>
+        </w:trPr>
+        <w:tc>
+          <w:tcPr>
+            <w:tcW w:w="2740" w:type="dxa"/>
+            <w:tcBorders>
+              <w:top w:val="nil"/>
+              <w:left w:val="single" w:sz="4" w:space="0" w:color="auto"/>
+              <w:bottom w:val="nil"/>
+              <w:right w:val="nil"/>
+            </w:tcBorders>
+            <w:shd w:val="clear" w:color="auto" w:fill="auto"/>
+            <w:noWrap/>
+            <w:vAlign w:val="bottom"/>
+            <w:hideMark/>
+          </w:tcPr>
+          <w:p>
+            <w:pPr>
+              <w:spacing w:after="0" w:line="240" w:lineRule="auto"/>
+              <w:rPr>
+                <w:rFonts w:ascii="Calibri" w:eastAsia="Times New Roman" w:hAnsi="Calibri" w:cs="Calibri"/>
+                <w:color w:val="000000"/>
+                <w:lang w:eastAsia="en-CA"/>
+              </w:rPr>
+            </w:pPr>
+            <w:r>
+              <w:rPr>
+                <w:rFonts w:ascii="Calibri" w:eastAsia="Times New Roman" w:hAnsi="Calibri" w:cs="Calibri"/>
+                <w:color w:val="000000"/>
+                <w:lang w:eastAsia="en-CA"/>
+              </w:rPr>
+              <w:t>Voltage Regulator - 3.3v</w:t>
+            </w:r>
+          </w:p>
+        </w:tc>
+        <w:tc>
+          <w:tcPr>
+            <w:tcW w:w="1020" w:type="dxa"/>
+            <w:tcBorders>
+              <w:top w:val="nil"/>
+              <w:left w:val="nil"/>
+              <w:bottom w:val="nil"/>
+              <w:right w:val="nil"/>
+            </w:tcBorders>
+            <w:shd w:val="clear" w:color="auto" w:fill="auto"/>
+            <w:noWrap/>
+            <w:vAlign w:val="bottom"/>
+            <w:hideMark/>
+          </w:tcPr>
+          <w:p>
+            <w:pPr>
+              <w:spacing w:after="0" w:line="240" w:lineRule="auto"/>
+              <w:jc w:val="right"/>
+              <w:rPr>
+                <w:rFonts w:ascii="Calibri" w:eastAsia="Times New Roman" w:hAnsi="Calibri" w:cs="Calibri"/>
+                <w:color w:val="000000"/>
+                <w:lang w:eastAsia="en-CA"/>
+              </w:rPr>
+            </w:pPr>
+            <w:r>
+              <w:rPr>
+                <w:rFonts w:ascii="Calibri" w:eastAsia="Times New Roman" w:hAnsi="Calibri" w:cs="Calibri"/>
+                <w:color w:val="000000"/>
+                <w:lang w:eastAsia="en-CA"/>
+              </w:rPr>
+              <w:t>1</w:t>
+            </w:r>
+          </w:p>
+        </w:tc>
+        <w:tc>
+          <w:tcPr>
+            <w:tcW w:w="1020" w:type="dxa"/>
+            <w:tcBorders>
+              <w:top w:val="nil"/>
+              <w:left w:val="nil"/>
+              <w:bottom w:val="nil"/>
+              <w:right w:val="nil"/>
+            </w:tcBorders>
+            <w:shd w:val="clear" w:color="auto" w:fill="auto"/>
+            <w:noWrap/>
+            <w:vAlign w:val="bottom"/>
+            <w:hideMark/>
+          </w:tcPr>
+          <w:p>
+            <w:pPr>
+              <w:spacing w:after="0" w:line="240" w:lineRule="auto"/>
+              <w:jc w:val="right"/>
+              <w:rPr>
+                <w:rFonts w:ascii="Calibri" w:eastAsia="Times New Roman" w:hAnsi="Calibri" w:cs="Calibri"/>
+                <w:color w:val="000000"/>
+                <w:lang w:eastAsia="en-CA"/>
+              </w:rPr>
+            </w:pPr>
+            <w:r>
+              <w:rPr>
+                <w:rFonts w:ascii="Calibri" w:eastAsia="Times New Roman" w:hAnsi="Calibri" w:cs="Calibri"/>
+                <w:color w:val="000000"/>
+                <w:lang w:eastAsia="en-CA"/>
+              </w:rPr>
+              <w:t>$0.95</w:t>
+            </w:r>
+          </w:p>
+        </w:tc>
+        <w:tc>
+          <w:tcPr>
+            <w:tcW w:w="1020" w:type="dxa"/>
+            <w:tcBorders>
+              <w:top w:val="nil"/>
+              <w:left w:val="nil"/>
+              <w:bottom w:val="nil"/>
+              <w:right w:val="single" w:sz="4" w:space="0" w:color="auto"/>
+            </w:tcBorders>
+            <w:shd w:val="clear" w:color="auto" w:fill="auto"/>
+            <w:noWrap/>
+            <w:vAlign w:val="bottom"/>
+            <w:hideMark/>
+          </w:tcPr>
+          <w:p>
+            <w:pPr>
+              <w:spacing w:after="0" w:line="240" w:lineRule="auto"/>
+              <w:jc w:val="right"/>
+              <w:rPr>
+                <w:rFonts w:ascii="Calibri" w:eastAsia="Times New Roman" w:hAnsi="Calibri" w:cs="Calibri"/>
+                <w:color w:val="000000"/>
+                <w:lang w:eastAsia="en-CA"/>
+              </w:rPr>
+            </w:pPr>
+            <w:r>
+              <w:rPr>
+                <w:rFonts w:ascii="Calibri" w:eastAsia="Times New Roman" w:hAnsi="Calibri" w:cs="Calibri"/>
+                <w:color w:val="000000"/>
+                <w:lang w:eastAsia="en-CA"/>
+              </w:rPr>
+              <w:t>$0.95</w:t>
+            </w:r>
+          </w:p>
+        </w:tc>
+      </w:tr>
+      <w:tr>
+        <w:trPr>
+          <w:trHeight w:val="285"/>
+        </w:trPr>
+        <w:tc>
+          <w:tcPr>
+            <w:tcW w:w="2740" w:type="dxa"/>
+            <w:tcBorders>
+              <w:top w:val="nil"/>
+              <w:left w:val="single" w:sz="4" w:space="0" w:color="auto"/>
+              <w:bottom w:val="nil"/>
+              <w:right w:val="nil"/>
+            </w:tcBorders>
+            <w:shd w:val="clear" w:color="auto" w:fill="auto"/>
+            <w:noWrap/>
+            <w:vAlign w:val="bottom"/>
+            <w:hideMark/>
+          </w:tcPr>
+          <w:p>
+            <w:pPr>
+              <w:spacing w:after="0" w:line="240" w:lineRule="auto"/>
+              <w:rPr>
+                <w:rFonts w:ascii="Calibri" w:eastAsia="Times New Roman" w:hAnsi="Calibri" w:cs="Calibri"/>
+                <w:color w:val="000000"/>
+                <w:lang w:eastAsia="en-CA"/>
+              </w:rPr>
+            </w:pPr>
+            <w:r>
+              <w:rPr>
+                <w:rFonts w:ascii="Calibri" w:eastAsia="Times New Roman" w:hAnsi="Calibri" w:cs="Calibri"/>
+                <w:color w:val="000000"/>
+                <w:lang w:eastAsia="en-CA"/>
+              </w:rPr>
+              <w:t xml:space="preserve">10kΩ </w:t>
+            </w:r>
+            <w:proofErr w:type="spellStart"/>
+            <w:r>
+              <w:rPr>
+                <w:rFonts w:ascii="Calibri" w:eastAsia="Times New Roman" w:hAnsi="Calibri" w:cs="Calibri"/>
+                <w:color w:val="000000"/>
+                <w:lang w:eastAsia="en-CA"/>
+              </w:rPr>
+              <w:t>Trimpot</w:t>
+            </w:r>
+            <w:proofErr w:type="spellEnd"/>
+          </w:p>
+        </w:tc>
+        <w:tc>
+          <w:tcPr>
+            <w:tcW w:w="1020" w:type="dxa"/>
+            <w:tcBorders>
+              <w:top w:val="nil"/>
+              <w:left w:val="nil"/>
+              <w:bottom w:val="nil"/>
+              <w:right w:val="nil"/>
+            </w:tcBorders>
+            <w:shd w:val="clear" w:color="auto" w:fill="auto"/>
+            <w:noWrap/>
+            <w:vAlign w:val="bottom"/>
+            <w:hideMark/>
+          </w:tcPr>
+          <w:p>
+            <w:pPr>
+              <w:spacing w:after="0" w:line="240" w:lineRule="auto"/>
+              <w:jc w:val="right"/>
+              <w:rPr>
+                <w:rFonts w:ascii="Calibri" w:eastAsia="Times New Roman" w:hAnsi="Calibri" w:cs="Calibri"/>
+                <w:color w:val="000000"/>
+                <w:lang w:eastAsia="en-CA"/>
+              </w:rPr>
+            </w:pPr>
+            <w:r>
+              <w:rPr>
+                <w:rFonts w:ascii="Calibri" w:eastAsia="Times New Roman" w:hAnsi="Calibri" w:cs="Calibri"/>
+                <w:color w:val="000000"/>
+                <w:lang w:eastAsia="en-CA"/>
+              </w:rPr>
+              <w:t>1</w:t>
+            </w:r>
+          </w:p>
+        </w:tc>
+        <w:tc>
+          <w:tcPr>
+            <w:tcW w:w="1020" w:type="dxa"/>
+            <w:tcBorders>
+              <w:top w:val="nil"/>
+              <w:left w:val="nil"/>
+              <w:bottom w:val="nil"/>
+              <w:right w:val="nil"/>
+            </w:tcBorders>
+            <w:shd w:val="clear" w:color="auto" w:fill="auto"/>
+            <w:noWrap/>
+            <w:vAlign w:val="bottom"/>
+            <w:hideMark/>
+          </w:tcPr>
+          <w:p>
+            <w:pPr>
+              <w:spacing w:after="0" w:line="240" w:lineRule="auto"/>
+              <w:jc w:val="right"/>
+              <w:rPr>
+                <w:rFonts w:ascii="Calibri" w:eastAsia="Times New Roman" w:hAnsi="Calibri" w:cs="Calibri"/>
+                <w:color w:val="000000"/>
+                <w:lang w:eastAsia="en-CA"/>
+              </w:rPr>
+            </w:pPr>
+            <w:r>
+              <w:rPr>
+                <w:rFonts w:ascii="Calibri" w:eastAsia="Times New Roman" w:hAnsi="Calibri" w:cs="Calibri"/>
+                <w:color w:val="000000"/>
+                <w:lang w:eastAsia="en-CA"/>
+              </w:rPr>
+              <w:t>$0.95</w:t>
+            </w:r>
+          </w:p>
+        </w:tc>
+        <w:tc>
+          <w:tcPr>
+            <w:tcW w:w="1020" w:type="dxa"/>
+            <w:tcBorders>
+              <w:top w:val="nil"/>
+              <w:left w:val="nil"/>
+              <w:bottom w:val="nil"/>
+              <w:right w:val="single" w:sz="4" w:space="0" w:color="auto"/>
+            </w:tcBorders>
+            <w:shd w:val="clear" w:color="auto" w:fill="auto"/>
+            <w:noWrap/>
+            <w:vAlign w:val="bottom"/>
+            <w:hideMark/>
+          </w:tcPr>
+          <w:p>
+            <w:pPr>
+              <w:spacing w:after="0" w:line="240" w:lineRule="auto"/>
+              <w:jc w:val="right"/>
+              <w:rPr>
+                <w:rFonts w:ascii="Calibri" w:eastAsia="Times New Roman" w:hAnsi="Calibri" w:cs="Calibri"/>
+                <w:color w:val="000000"/>
+                <w:lang w:eastAsia="en-CA"/>
+              </w:rPr>
+            </w:pPr>
+            <w:r>
+              <w:rPr>
+                <w:rFonts w:ascii="Calibri" w:eastAsia="Times New Roman" w:hAnsi="Calibri" w:cs="Calibri"/>
+                <w:color w:val="000000"/>
+                <w:lang w:eastAsia="en-CA"/>
+              </w:rPr>
+              <w:t>$0.95</w:t>
+            </w:r>
+          </w:p>
+        </w:tc>
+      </w:tr>
+      <w:tr>
+        <w:trPr>
+          <w:trHeight w:val="285"/>
+        </w:trPr>
+        <w:tc>
+          <w:tcPr>
+            <w:tcW w:w="2740" w:type="dxa"/>
+            <w:tcBorders>
+              <w:top w:val="nil"/>
+              <w:left w:val="single" w:sz="4" w:space="0" w:color="auto"/>
+              <w:bottom w:val="nil"/>
+              <w:right w:val="nil"/>
+            </w:tcBorders>
+            <w:shd w:val="clear" w:color="auto" w:fill="auto"/>
+            <w:noWrap/>
+            <w:vAlign w:val="bottom"/>
+            <w:hideMark/>
+          </w:tcPr>
+          <w:p>
+            <w:pPr>
+              <w:spacing w:after="0" w:line="240" w:lineRule="auto"/>
+              <w:rPr>
+                <w:rFonts w:ascii="Calibri" w:eastAsia="Times New Roman" w:hAnsi="Calibri" w:cs="Calibri"/>
+                <w:color w:val="000000"/>
+                <w:lang w:eastAsia="en-CA"/>
+              </w:rPr>
+            </w:pPr>
+            <w:r>
+              <w:rPr>
+                <w:rFonts w:ascii="Calibri" w:eastAsia="Times New Roman" w:hAnsi="Calibri" w:cs="Calibri"/>
+                <w:color w:val="000000"/>
+                <w:lang w:eastAsia="en-CA"/>
+              </w:rPr>
+              <w:t>LM358N Op-Amp</w:t>
+            </w:r>
+          </w:p>
+        </w:tc>
+        <w:tc>
+          <w:tcPr>
+            <w:tcW w:w="1020" w:type="dxa"/>
+            <w:tcBorders>
+              <w:top w:val="nil"/>
+              <w:left w:val="nil"/>
+              <w:bottom w:val="nil"/>
+              <w:right w:val="nil"/>
+            </w:tcBorders>
+            <w:shd w:val="clear" w:color="auto" w:fill="auto"/>
+            <w:noWrap/>
+            <w:vAlign w:val="bottom"/>
+            <w:hideMark/>
+          </w:tcPr>
+          <w:p>
+            <w:pPr>
+              <w:spacing w:after="0" w:line="240" w:lineRule="auto"/>
+              <w:jc w:val="right"/>
+              <w:rPr>
+                <w:rFonts w:ascii="Calibri" w:eastAsia="Times New Roman" w:hAnsi="Calibri" w:cs="Calibri"/>
+                <w:color w:val="000000"/>
+                <w:lang w:eastAsia="en-CA"/>
+              </w:rPr>
+            </w:pPr>
+            <w:r>
+              <w:rPr>
+                <w:rFonts w:ascii="Calibri" w:eastAsia="Times New Roman" w:hAnsi="Calibri" w:cs="Calibri"/>
+                <w:color w:val="000000"/>
+                <w:lang w:eastAsia="en-CA"/>
+              </w:rPr>
+              <w:t>2</w:t>
+            </w:r>
+          </w:p>
+        </w:tc>
+        <w:tc>
+          <w:tcPr>
+            <w:tcW w:w="1020" w:type="dxa"/>
+            <w:tcBorders>
+              <w:top w:val="nil"/>
+              <w:left w:val="nil"/>
+              <w:bottom w:val="nil"/>
+              <w:right w:val="nil"/>
+            </w:tcBorders>
+            <w:shd w:val="clear" w:color="auto" w:fill="auto"/>
+            <w:noWrap/>
+            <w:vAlign w:val="bottom"/>
+            <w:hideMark/>
+          </w:tcPr>
+          <w:p>
+            <w:pPr>
+              <w:spacing w:after="0" w:line="240" w:lineRule="auto"/>
+              <w:jc w:val="right"/>
+              <w:rPr>
+                <w:rFonts w:ascii="Calibri" w:eastAsia="Times New Roman" w:hAnsi="Calibri" w:cs="Calibri"/>
+                <w:color w:val="000000"/>
+                <w:lang w:eastAsia="en-CA"/>
+              </w:rPr>
+            </w:pPr>
+            <w:r>
+              <w:rPr>
+                <w:rFonts w:ascii="Calibri" w:eastAsia="Times New Roman" w:hAnsi="Calibri" w:cs="Calibri"/>
+                <w:color w:val="000000"/>
+                <w:lang w:eastAsia="en-CA"/>
+              </w:rPr>
+              <w:t>$0.95</w:t>
+            </w:r>
+          </w:p>
+        </w:tc>
+        <w:tc>
+          <w:tcPr>
+            <w:tcW w:w="1020" w:type="dxa"/>
+            <w:tcBorders>
+              <w:top w:val="nil"/>
+              <w:left w:val="nil"/>
+              <w:bottom w:val="nil"/>
+              <w:right w:val="single" w:sz="4" w:space="0" w:color="auto"/>
+            </w:tcBorders>
+            <w:shd w:val="clear" w:color="auto" w:fill="auto"/>
+            <w:noWrap/>
+            <w:vAlign w:val="bottom"/>
+            <w:hideMark/>
+          </w:tcPr>
+          <w:p>
+            <w:pPr>
+              <w:spacing w:after="0" w:line="240" w:lineRule="auto"/>
+              <w:jc w:val="right"/>
+              <w:rPr>
+                <w:rFonts w:ascii="Calibri" w:eastAsia="Times New Roman" w:hAnsi="Calibri" w:cs="Calibri"/>
+                <w:color w:val="000000"/>
+                <w:lang w:eastAsia="en-CA"/>
+              </w:rPr>
+            </w:pPr>
+            <w:r>
+              <w:rPr>
+                <w:rFonts w:ascii="Calibri" w:eastAsia="Times New Roman" w:hAnsi="Calibri" w:cs="Calibri"/>
+                <w:color w:val="000000"/>
+                <w:lang w:eastAsia="en-CA"/>
+              </w:rPr>
+              <w:t>$1.90</w:t>
+            </w:r>
+          </w:p>
+        </w:tc>
+      </w:tr>
+      <w:tr>
+        <w:trPr>
+          <w:trHeight w:val="285"/>
+        </w:trPr>
+        <w:tc>
+          <w:tcPr>
+            <w:tcW w:w="2740" w:type="dxa"/>
+            <w:tcBorders>
+              <w:top w:val="nil"/>
+              <w:left w:val="single" w:sz="4" w:space="0" w:color="auto"/>
+              <w:bottom w:val="nil"/>
+              <w:right w:val="nil"/>
+            </w:tcBorders>
+            <w:shd w:val="clear" w:color="auto" w:fill="auto"/>
+            <w:noWrap/>
+            <w:vAlign w:val="bottom"/>
+            <w:hideMark/>
+          </w:tcPr>
+          <w:p>
+            <w:pPr>
+              <w:spacing w:after="0" w:line="240" w:lineRule="auto"/>
+              <w:rPr>
+                <w:rFonts w:ascii="Calibri" w:eastAsia="Times New Roman" w:hAnsi="Calibri" w:cs="Calibri"/>
+                <w:color w:val="000000"/>
+                <w:lang w:eastAsia="en-CA"/>
+              </w:rPr>
+            </w:pPr>
+            <w:r>
+              <w:rPr>
+                <w:rFonts w:ascii="Calibri" w:eastAsia="Times New Roman" w:hAnsi="Calibri" w:cs="Calibri"/>
+                <w:color w:val="000000"/>
+                <w:lang w:eastAsia="en-CA"/>
+              </w:rPr>
+              <w:t>Screw Terminals</w:t>
+            </w:r>
+          </w:p>
+        </w:tc>
+        <w:tc>
+          <w:tcPr>
+            <w:tcW w:w="1020" w:type="dxa"/>
+            <w:tcBorders>
+              <w:top w:val="nil"/>
+              <w:left w:val="nil"/>
+              <w:bottom w:val="nil"/>
+              <w:right w:val="nil"/>
+            </w:tcBorders>
+            <w:shd w:val="clear" w:color="auto" w:fill="auto"/>
+            <w:noWrap/>
+            <w:vAlign w:val="bottom"/>
+            <w:hideMark/>
+          </w:tcPr>
+          <w:p>
+            <w:pPr>
+              <w:spacing w:after="0" w:line="240" w:lineRule="auto"/>
+              <w:jc w:val="right"/>
+              <w:rPr>
+                <w:rFonts w:ascii="Calibri" w:eastAsia="Times New Roman" w:hAnsi="Calibri" w:cs="Calibri"/>
+                <w:color w:val="000000"/>
+                <w:lang w:eastAsia="en-CA"/>
+              </w:rPr>
+            </w:pPr>
+            <w:r>
+              <w:rPr>
+                <w:rFonts w:ascii="Calibri" w:eastAsia="Times New Roman" w:hAnsi="Calibri" w:cs="Calibri"/>
+                <w:color w:val="000000"/>
+                <w:lang w:eastAsia="en-CA"/>
+              </w:rPr>
+              <w:t>3</w:t>
+            </w:r>
+          </w:p>
+        </w:tc>
+        <w:tc>
+          <w:tcPr>
+            <w:tcW w:w="1020" w:type="dxa"/>
+            <w:tcBorders>
+              <w:top w:val="nil"/>
+              <w:left w:val="nil"/>
+              <w:bottom w:val="nil"/>
+              <w:right w:val="nil"/>
+            </w:tcBorders>
+            <w:shd w:val="clear" w:color="auto" w:fill="auto"/>
+            <w:noWrap/>
+            <w:vAlign w:val="bottom"/>
+            <w:hideMark/>
+          </w:tcPr>
+          <w:p>
+            <w:pPr>
+              <w:spacing w:after="0" w:line="240" w:lineRule="auto"/>
+              <w:jc w:val="right"/>
+              <w:rPr>
+                <w:rFonts w:ascii="Calibri" w:eastAsia="Times New Roman" w:hAnsi="Calibri" w:cs="Calibri"/>
+                <w:color w:val="000000"/>
+                <w:lang w:eastAsia="en-CA"/>
+              </w:rPr>
+            </w:pPr>
+            <w:r>
+              <w:rPr>
+                <w:rFonts w:ascii="Calibri" w:eastAsia="Times New Roman" w:hAnsi="Calibri" w:cs="Calibri"/>
+                <w:color w:val="000000"/>
+                <w:lang w:eastAsia="en-CA"/>
+              </w:rPr>
+              <w:t>$0.95</w:t>
+            </w:r>
+          </w:p>
+        </w:tc>
+        <w:tc>
+          <w:tcPr>
+            <w:tcW w:w="1020" w:type="dxa"/>
+            <w:tcBorders>
+              <w:top w:val="nil"/>
+              <w:left w:val="nil"/>
+              <w:bottom w:val="nil"/>
+              <w:right w:val="single" w:sz="4" w:space="0" w:color="auto"/>
+            </w:tcBorders>
+            <w:shd w:val="clear" w:color="auto" w:fill="auto"/>
+            <w:noWrap/>
+            <w:vAlign w:val="bottom"/>
+            <w:hideMark/>
+          </w:tcPr>
+          <w:p>
+            <w:pPr>
+              <w:spacing w:after="0" w:line="240" w:lineRule="auto"/>
+              <w:jc w:val="right"/>
+              <w:rPr>
+                <w:rFonts w:ascii="Calibri" w:eastAsia="Times New Roman" w:hAnsi="Calibri" w:cs="Calibri"/>
+                <w:color w:val="000000"/>
+                <w:lang w:eastAsia="en-CA"/>
+              </w:rPr>
+            </w:pPr>
+            <w:r>
+              <w:rPr>
+                <w:rFonts w:ascii="Calibri" w:eastAsia="Times New Roman" w:hAnsi="Calibri" w:cs="Calibri"/>
+                <w:color w:val="000000"/>
+                <w:lang w:eastAsia="en-CA"/>
+              </w:rPr>
+              <w:t>$2.85</w:t>
+            </w:r>
+          </w:p>
+        </w:tc>
+      </w:tr>
+      <w:tr>
+        <w:trPr>
+          <w:trHeight w:val="285"/>
+        </w:trPr>
+        <w:tc>
+          <w:tcPr>
+            <w:tcW w:w="2740" w:type="dxa"/>
+            <w:tcBorders>
+              <w:top w:val="nil"/>
+              <w:left w:val="single" w:sz="4" w:space="0" w:color="auto"/>
+              <w:bottom w:val="nil"/>
+              <w:right w:val="nil"/>
+            </w:tcBorders>
+            <w:shd w:val="clear" w:color="auto" w:fill="auto"/>
+            <w:noWrap/>
+            <w:vAlign w:val="bottom"/>
+            <w:hideMark/>
+          </w:tcPr>
+          <w:p>
+            <w:pPr>
+              <w:spacing w:after="0" w:line="240" w:lineRule="auto"/>
+              <w:rPr>
+                <w:rFonts w:ascii="Calibri" w:eastAsia="Times New Roman" w:hAnsi="Calibri" w:cs="Calibri"/>
+                <w:color w:val="000000"/>
+                <w:lang w:eastAsia="en-CA"/>
+              </w:rPr>
+            </w:pPr>
+            <w:r>
+              <w:rPr>
+                <w:rFonts w:ascii="Calibri" w:eastAsia="Times New Roman" w:hAnsi="Calibri" w:cs="Calibri"/>
+                <w:color w:val="000000"/>
+                <w:lang w:eastAsia="en-CA"/>
+              </w:rPr>
+              <w:t>2x5 Ribbon Cable</w:t>
+            </w:r>
+          </w:p>
+        </w:tc>
+        <w:tc>
+          <w:tcPr>
+            <w:tcW w:w="1020" w:type="dxa"/>
+            <w:tcBorders>
+              <w:top w:val="nil"/>
+              <w:left w:val="nil"/>
+              <w:bottom w:val="nil"/>
+              <w:right w:val="nil"/>
+            </w:tcBorders>
+            <w:shd w:val="clear" w:color="auto" w:fill="auto"/>
+            <w:noWrap/>
+            <w:vAlign w:val="bottom"/>
+            <w:hideMark/>
+          </w:tcPr>
+          <w:p>
+            <w:pPr>
+              <w:spacing w:after="0" w:line="240" w:lineRule="auto"/>
+              <w:jc w:val="right"/>
+              <w:rPr>
+                <w:rFonts w:ascii="Calibri" w:eastAsia="Times New Roman" w:hAnsi="Calibri" w:cs="Calibri"/>
+                <w:color w:val="000000"/>
+                <w:lang w:eastAsia="en-CA"/>
+              </w:rPr>
+            </w:pPr>
+            <w:r>
+              <w:rPr>
+                <w:rFonts w:ascii="Calibri" w:eastAsia="Times New Roman" w:hAnsi="Calibri" w:cs="Calibri"/>
+                <w:color w:val="000000"/>
+                <w:lang w:eastAsia="en-CA"/>
+              </w:rPr>
+              <w:t>2</w:t>
+            </w:r>
+          </w:p>
+        </w:tc>
+        <w:tc>
+          <w:tcPr>
+            <w:tcW w:w="1020" w:type="dxa"/>
+            <w:tcBorders>
+              <w:top w:val="nil"/>
+              <w:left w:val="nil"/>
+              <w:bottom w:val="nil"/>
+              <w:right w:val="nil"/>
+            </w:tcBorders>
+            <w:shd w:val="clear" w:color="auto" w:fill="auto"/>
+            <w:noWrap/>
+            <w:vAlign w:val="bottom"/>
+            <w:hideMark/>
+          </w:tcPr>
+          <w:p>
+            <w:pPr>
+              <w:spacing w:after="0" w:line="240" w:lineRule="auto"/>
+              <w:jc w:val="right"/>
+              <w:rPr>
+                <w:rFonts w:ascii="Calibri" w:eastAsia="Times New Roman" w:hAnsi="Calibri" w:cs="Calibri"/>
+                <w:color w:val="000000"/>
+                <w:lang w:eastAsia="en-CA"/>
+              </w:rPr>
+            </w:pPr>
+            <w:r>
+              <w:rPr>
+                <w:rFonts w:ascii="Calibri" w:eastAsia="Times New Roman" w:hAnsi="Calibri" w:cs="Calibri"/>
+                <w:color w:val="000000"/>
+                <w:lang w:eastAsia="en-CA"/>
+              </w:rPr>
+              <w:t>$1.50</w:t>
+            </w:r>
+          </w:p>
+        </w:tc>
+        <w:tc>
+          <w:tcPr>
+            <w:tcW w:w="1020" w:type="dxa"/>
+            <w:tcBorders>
+              <w:top w:val="nil"/>
+              <w:left w:val="nil"/>
+              <w:bottom w:val="nil"/>
+              <w:right w:val="single" w:sz="4" w:space="0" w:color="auto"/>
+            </w:tcBorders>
+            <w:shd w:val="clear" w:color="auto" w:fill="auto"/>
+            <w:noWrap/>
+            <w:vAlign w:val="bottom"/>
+            <w:hideMark/>
+          </w:tcPr>
+          <w:p>
+            <w:pPr>
+              <w:spacing w:after="0" w:line="240" w:lineRule="auto"/>
+              <w:jc w:val="right"/>
+              <w:rPr>
+                <w:rFonts w:ascii="Calibri" w:eastAsia="Times New Roman" w:hAnsi="Calibri" w:cs="Calibri"/>
+                <w:color w:val="000000"/>
+                <w:lang w:eastAsia="en-CA"/>
+              </w:rPr>
+            </w:pPr>
+            <w:r>
+              <w:rPr>
+                <w:rFonts w:ascii="Calibri" w:eastAsia="Times New Roman" w:hAnsi="Calibri" w:cs="Calibri"/>
+                <w:color w:val="000000"/>
+                <w:lang w:eastAsia="en-CA"/>
+              </w:rPr>
+              <w:t>$3.00</w:t>
+            </w:r>
+          </w:p>
+        </w:tc>
+      </w:tr>
+      <w:tr>
+        <w:trPr>
+          <w:trHeight w:val="285"/>
+        </w:trPr>
+        <w:tc>
+          <w:tcPr>
+            <w:tcW w:w="2740" w:type="dxa"/>
+            <w:tcBorders>
+              <w:top w:val="nil"/>
+              <w:left w:val="single" w:sz="4" w:space="0" w:color="auto"/>
+              <w:bottom w:val="nil"/>
+              <w:right w:val="nil"/>
+            </w:tcBorders>
+            <w:shd w:val="clear" w:color="auto" w:fill="auto"/>
+            <w:noWrap/>
+            <w:vAlign w:val="bottom"/>
+            <w:hideMark/>
+          </w:tcPr>
+          <w:p>
+            <w:pPr>
+              <w:spacing w:after="0" w:line="240" w:lineRule="auto"/>
+              <w:rPr>
+                <w:rFonts w:ascii="Calibri" w:eastAsia="Times New Roman" w:hAnsi="Calibri" w:cs="Calibri"/>
+                <w:color w:val="000000"/>
+                <w:lang w:eastAsia="en-CA"/>
+              </w:rPr>
+            </w:pPr>
+            <w:r>
+              <w:rPr>
+                <w:rFonts w:ascii="Calibri" w:eastAsia="Times New Roman" w:hAnsi="Calibri" w:cs="Calibri"/>
+                <w:color w:val="000000"/>
+                <w:lang w:eastAsia="en-CA"/>
+              </w:rPr>
+              <w:t>2x5 Ribbon Female</w:t>
+            </w:r>
+          </w:p>
+        </w:tc>
+        <w:tc>
+          <w:tcPr>
+            <w:tcW w:w="1020" w:type="dxa"/>
+            <w:tcBorders>
+              <w:top w:val="nil"/>
+              <w:left w:val="nil"/>
+              <w:bottom w:val="nil"/>
+              <w:right w:val="nil"/>
+            </w:tcBorders>
+            <w:shd w:val="clear" w:color="auto" w:fill="auto"/>
+            <w:noWrap/>
+            <w:vAlign w:val="bottom"/>
+            <w:hideMark/>
+          </w:tcPr>
+          <w:p>
+            <w:pPr>
+              <w:spacing w:after="0" w:line="240" w:lineRule="auto"/>
+              <w:jc w:val="right"/>
+              <w:rPr>
+                <w:rFonts w:ascii="Calibri" w:eastAsia="Times New Roman" w:hAnsi="Calibri" w:cs="Calibri"/>
+                <w:color w:val="000000"/>
+                <w:lang w:eastAsia="en-CA"/>
+              </w:rPr>
+            </w:pPr>
+            <w:r>
+              <w:rPr>
+                <w:rFonts w:ascii="Calibri" w:eastAsia="Times New Roman" w:hAnsi="Calibri" w:cs="Calibri"/>
+                <w:color w:val="000000"/>
+                <w:lang w:eastAsia="en-CA"/>
+              </w:rPr>
+              <w:t>2</w:t>
+            </w:r>
+          </w:p>
+        </w:tc>
+        <w:tc>
+          <w:tcPr>
+            <w:tcW w:w="1020" w:type="dxa"/>
+            <w:tcBorders>
+              <w:top w:val="nil"/>
+              <w:left w:val="nil"/>
+              <w:bottom w:val="nil"/>
+              <w:right w:val="nil"/>
+            </w:tcBorders>
+            <w:shd w:val="clear" w:color="auto" w:fill="auto"/>
+            <w:noWrap/>
+            <w:vAlign w:val="bottom"/>
+            <w:hideMark/>
+          </w:tcPr>
+          <w:p>
+            <w:pPr>
+              <w:spacing w:after="0" w:line="240" w:lineRule="auto"/>
+              <w:jc w:val="right"/>
+              <w:rPr>
+                <w:rFonts w:ascii="Calibri" w:eastAsia="Times New Roman" w:hAnsi="Calibri" w:cs="Calibri"/>
+                <w:color w:val="000000"/>
+                <w:lang w:eastAsia="en-CA"/>
+              </w:rPr>
+            </w:pPr>
+            <w:r>
+              <w:rPr>
+                <w:rFonts w:ascii="Calibri" w:eastAsia="Times New Roman" w:hAnsi="Calibri" w:cs="Calibri"/>
+                <w:color w:val="000000"/>
+                <w:lang w:eastAsia="en-CA"/>
+              </w:rPr>
+              <w:t>$0.50</w:t>
+            </w:r>
+          </w:p>
+        </w:tc>
+        <w:tc>
+          <w:tcPr>
+            <w:tcW w:w="1020" w:type="dxa"/>
+            <w:tcBorders>
+              <w:top w:val="nil"/>
+              <w:left w:val="nil"/>
+              <w:bottom w:val="nil"/>
+              <w:right w:val="single" w:sz="4" w:space="0" w:color="auto"/>
+            </w:tcBorders>
+            <w:shd w:val="clear" w:color="auto" w:fill="auto"/>
+            <w:noWrap/>
+            <w:vAlign w:val="bottom"/>
+            <w:hideMark/>
+          </w:tcPr>
+          <w:p>
+            <w:pPr>
+              <w:spacing w:after="0" w:line="240" w:lineRule="auto"/>
+              <w:jc w:val="right"/>
+              <w:rPr>
+                <w:rFonts w:ascii="Calibri" w:eastAsia="Times New Roman" w:hAnsi="Calibri" w:cs="Calibri"/>
+                <w:color w:val="000000"/>
+                <w:lang w:eastAsia="en-CA"/>
+              </w:rPr>
+            </w:pPr>
+            <w:r>
+              <w:rPr>
+                <w:rFonts w:ascii="Calibri" w:eastAsia="Times New Roman" w:hAnsi="Calibri" w:cs="Calibri"/>
+                <w:color w:val="000000"/>
+                <w:lang w:eastAsia="en-CA"/>
+              </w:rPr>
+              <w:t>$1.00</w:t>
+            </w:r>
+          </w:p>
+        </w:tc>
+      </w:tr>
+      <w:tr>
+        <w:trPr>
+          <w:trHeight w:val="285"/>
+        </w:trPr>
+        <w:tc>
+          <w:tcPr>
+            <w:tcW w:w="2740" w:type="dxa"/>
+            <w:tcBorders>
+              <w:top w:val="nil"/>
+              <w:left w:val="single" w:sz="4" w:space="0" w:color="auto"/>
+              <w:bottom w:val="nil"/>
+              <w:right w:val="nil"/>
+            </w:tcBorders>
+            <w:shd w:val="clear" w:color="auto" w:fill="auto"/>
+            <w:noWrap/>
+            <w:vAlign w:val="bottom"/>
+            <w:hideMark/>
+          </w:tcPr>
+          <w:p>
+            <w:pPr>
+              <w:spacing w:after="0" w:line="240" w:lineRule="auto"/>
+              <w:rPr>
+                <w:rFonts w:ascii="Calibri" w:eastAsia="Times New Roman" w:hAnsi="Calibri" w:cs="Calibri"/>
+                <w:color w:val="000000"/>
+                <w:lang w:eastAsia="en-CA"/>
+              </w:rPr>
+            </w:pPr>
+            <w:r>
+              <w:rPr>
+                <w:rFonts w:ascii="Calibri" w:eastAsia="Times New Roman" w:hAnsi="Calibri" w:cs="Calibri"/>
+                <w:color w:val="000000"/>
+                <w:lang w:eastAsia="en-CA"/>
+              </w:rPr>
+              <w:t>Current Transformer</w:t>
+            </w:r>
+          </w:p>
+        </w:tc>
+        <w:tc>
+          <w:tcPr>
+            <w:tcW w:w="1020" w:type="dxa"/>
+            <w:tcBorders>
+              <w:top w:val="nil"/>
+              <w:left w:val="nil"/>
+              <w:bottom w:val="nil"/>
+              <w:right w:val="nil"/>
+            </w:tcBorders>
+            <w:shd w:val="clear" w:color="auto" w:fill="auto"/>
+            <w:noWrap/>
+            <w:vAlign w:val="bottom"/>
+            <w:hideMark/>
+          </w:tcPr>
+          <w:p>
+            <w:pPr>
+              <w:spacing w:after="0" w:line="240" w:lineRule="auto"/>
+              <w:jc w:val="right"/>
+              <w:rPr>
+                <w:rFonts w:ascii="Calibri" w:eastAsia="Times New Roman" w:hAnsi="Calibri" w:cs="Calibri"/>
+                <w:color w:val="000000"/>
+                <w:lang w:eastAsia="en-CA"/>
+              </w:rPr>
+            </w:pPr>
+            <w:r>
+              <w:rPr>
+                <w:rFonts w:ascii="Calibri" w:eastAsia="Times New Roman" w:hAnsi="Calibri" w:cs="Calibri"/>
+                <w:color w:val="000000"/>
+                <w:lang w:eastAsia="en-CA"/>
+              </w:rPr>
+              <w:t>1</w:t>
+            </w:r>
+          </w:p>
+        </w:tc>
+        <w:tc>
+          <w:tcPr>
+            <w:tcW w:w="1020" w:type="dxa"/>
+            <w:tcBorders>
+              <w:top w:val="nil"/>
+              <w:left w:val="nil"/>
+              <w:bottom w:val="nil"/>
+              <w:right w:val="nil"/>
+            </w:tcBorders>
+            <w:shd w:val="clear" w:color="auto" w:fill="auto"/>
+            <w:noWrap/>
+            <w:vAlign w:val="bottom"/>
+            <w:hideMark/>
+          </w:tcPr>
+          <w:p>
+            <w:pPr>
+              <w:spacing w:after="0" w:line="240" w:lineRule="auto"/>
+              <w:jc w:val="right"/>
+              <w:rPr>
+                <w:rFonts w:ascii="Calibri" w:eastAsia="Times New Roman" w:hAnsi="Calibri" w:cs="Calibri"/>
+                <w:color w:val="000000"/>
+                <w:lang w:eastAsia="en-CA"/>
+              </w:rPr>
+            </w:pPr>
+            <w:r>
+              <w:rPr>
+                <w:rFonts w:ascii="Calibri" w:eastAsia="Times New Roman" w:hAnsi="Calibri" w:cs="Calibri"/>
+                <w:color w:val="000000"/>
+                <w:lang w:eastAsia="en-CA"/>
+              </w:rPr>
+              <w:t>$9.95</w:t>
+            </w:r>
+          </w:p>
+        </w:tc>
+        <w:tc>
+          <w:tcPr>
+            <w:tcW w:w="1020" w:type="dxa"/>
+            <w:tcBorders>
+              <w:top w:val="nil"/>
+              <w:left w:val="nil"/>
+              <w:bottom w:val="nil"/>
+              <w:right w:val="single" w:sz="4" w:space="0" w:color="auto"/>
+            </w:tcBorders>
+            <w:shd w:val="clear" w:color="auto" w:fill="auto"/>
+            <w:noWrap/>
+            <w:vAlign w:val="bottom"/>
+            <w:hideMark/>
+          </w:tcPr>
+          <w:p>
+            <w:pPr>
+              <w:spacing w:after="0" w:line="240" w:lineRule="auto"/>
+              <w:jc w:val="right"/>
+              <w:rPr>
+                <w:rFonts w:ascii="Calibri" w:eastAsia="Times New Roman" w:hAnsi="Calibri" w:cs="Calibri"/>
+                <w:color w:val="000000"/>
+                <w:lang w:eastAsia="en-CA"/>
+              </w:rPr>
+            </w:pPr>
+            <w:r>
+              <w:rPr>
+                <w:rFonts w:ascii="Calibri" w:eastAsia="Times New Roman" w:hAnsi="Calibri" w:cs="Calibri"/>
+                <w:color w:val="000000"/>
+                <w:lang w:eastAsia="en-CA"/>
+              </w:rPr>
+              <w:t>$9.95</w:t>
+            </w:r>
+          </w:p>
+        </w:tc>
+      </w:tr>
+      <w:tr>
+        <w:trPr>
+          <w:trHeight w:val="285"/>
+        </w:trPr>
+        <w:tc>
+          <w:tcPr>
+            <w:tcW w:w="2740" w:type="dxa"/>
+            <w:tcBorders>
+              <w:top w:val="nil"/>
+              <w:left w:val="single" w:sz="4" w:space="0" w:color="auto"/>
+              <w:bottom w:val="nil"/>
+              <w:right w:val="nil"/>
+            </w:tcBorders>
+            <w:shd w:val="clear" w:color="auto" w:fill="auto"/>
+            <w:noWrap/>
+            <w:vAlign w:val="bottom"/>
+            <w:hideMark/>
+          </w:tcPr>
+          <w:p>
+            <w:pPr>
+              <w:spacing w:after="0" w:line="240" w:lineRule="auto"/>
+              <w:rPr>
+                <w:rFonts w:ascii="Calibri" w:eastAsia="Times New Roman" w:hAnsi="Calibri" w:cs="Calibri"/>
+                <w:color w:val="000000"/>
+                <w:lang w:eastAsia="en-CA"/>
+              </w:rPr>
+            </w:pPr>
+            <w:r>
+              <w:rPr>
+                <w:rFonts w:ascii="Calibri" w:eastAsia="Times New Roman" w:hAnsi="Calibri" w:cs="Calibri"/>
+                <w:color w:val="000000"/>
+                <w:lang w:eastAsia="en-CA"/>
+              </w:rPr>
+              <w:t>MOC3020 Opto-TRIAC</w:t>
+            </w:r>
+          </w:p>
+        </w:tc>
+        <w:tc>
+          <w:tcPr>
+            <w:tcW w:w="1020" w:type="dxa"/>
+            <w:tcBorders>
+              <w:top w:val="nil"/>
+              <w:left w:val="nil"/>
+              <w:bottom w:val="nil"/>
+              <w:right w:val="nil"/>
+            </w:tcBorders>
+            <w:shd w:val="clear" w:color="auto" w:fill="auto"/>
+            <w:noWrap/>
+            <w:vAlign w:val="bottom"/>
+            <w:hideMark/>
+          </w:tcPr>
+          <w:p>
+            <w:pPr>
+              <w:spacing w:after="0" w:line="240" w:lineRule="auto"/>
+              <w:jc w:val="right"/>
+              <w:rPr>
+                <w:rFonts w:ascii="Calibri" w:eastAsia="Times New Roman" w:hAnsi="Calibri" w:cs="Calibri"/>
+                <w:color w:val="000000"/>
+                <w:lang w:eastAsia="en-CA"/>
+              </w:rPr>
+            </w:pPr>
+            <w:r>
+              <w:rPr>
+                <w:rFonts w:ascii="Calibri" w:eastAsia="Times New Roman" w:hAnsi="Calibri" w:cs="Calibri"/>
+                <w:color w:val="000000"/>
+                <w:lang w:eastAsia="en-CA"/>
+              </w:rPr>
+              <w:t>1</w:t>
+            </w:r>
+          </w:p>
+        </w:tc>
+        <w:tc>
+          <w:tcPr>
+            <w:tcW w:w="1020" w:type="dxa"/>
+            <w:tcBorders>
+              <w:top w:val="nil"/>
+              <w:left w:val="nil"/>
+              <w:bottom w:val="nil"/>
+              <w:right w:val="nil"/>
+            </w:tcBorders>
+            <w:shd w:val="clear" w:color="auto" w:fill="auto"/>
+            <w:noWrap/>
+            <w:vAlign w:val="bottom"/>
+            <w:hideMark/>
+          </w:tcPr>
+          <w:p>
+            <w:pPr>
+              <w:spacing w:after="0" w:line="240" w:lineRule="auto"/>
+              <w:jc w:val="right"/>
+              <w:rPr>
+                <w:rFonts w:ascii="Calibri" w:eastAsia="Times New Roman" w:hAnsi="Calibri" w:cs="Calibri"/>
+                <w:color w:val="000000"/>
+                <w:lang w:eastAsia="en-CA"/>
+              </w:rPr>
+            </w:pPr>
+            <w:r>
+              <w:rPr>
+                <w:rFonts w:ascii="Calibri" w:eastAsia="Times New Roman" w:hAnsi="Calibri" w:cs="Calibri"/>
+                <w:color w:val="000000"/>
+                <w:lang w:eastAsia="en-CA"/>
+              </w:rPr>
+              <w:t>$0.68</w:t>
+            </w:r>
+          </w:p>
+        </w:tc>
+        <w:tc>
+          <w:tcPr>
+            <w:tcW w:w="1020" w:type="dxa"/>
+            <w:tcBorders>
+              <w:top w:val="nil"/>
+              <w:left w:val="nil"/>
+              <w:bottom w:val="nil"/>
+              <w:right w:val="single" w:sz="4" w:space="0" w:color="auto"/>
+            </w:tcBorders>
+            <w:shd w:val="clear" w:color="auto" w:fill="auto"/>
+            <w:noWrap/>
+            <w:vAlign w:val="bottom"/>
+            <w:hideMark/>
+          </w:tcPr>
+          <w:p>
+            <w:pPr>
+              <w:spacing w:after="0" w:line="240" w:lineRule="auto"/>
+              <w:jc w:val="right"/>
+              <w:rPr>
+                <w:rFonts w:ascii="Calibri" w:eastAsia="Times New Roman" w:hAnsi="Calibri" w:cs="Calibri"/>
+                <w:color w:val="000000"/>
+                <w:lang w:eastAsia="en-CA"/>
+              </w:rPr>
+            </w:pPr>
+            <w:r>
+              <w:rPr>
+                <w:rFonts w:ascii="Calibri" w:eastAsia="Times New Roman" w:hAnsi="Calibri" w:cs="Calibri"/>
+                <w:color w:val="000000"/>
+                <w:lang w:eastAsia="en-CA"/>
+              </w:rPr>
+              <w:t>$0.68</w:t>
+            </w:r>
+          </w:p>
+        </w:tc>
+      </w:tr>
+      <w:tr>
+        <w:trPr>
+          <w:trHeight w:val="285"/>
+        </w:trPr>
+        <w:tc>
+          <w:tcPr>
+            <w:tcW w:w="2740" w:type="dxa"/>
+            <w:tcBorders>
+              <w:top w:val="nil"/>
+              <w:left w:val="single" w:sz="4" w:space="0" w:color="auto"/>
+              <w:bottom w:val="nil"/>
+              <w:right w:val="nil"/>
+            </w:tcBorders>
+            <w:shd w:val="clear" w:color="auto" w:fill="auto"/>
+            <w:noWrap/>
+            <w:vAlign w:val="bottom"/>
+            <w:hideMark/>
+          </w:tcPr>
+          <w:p>
+            <w:pPr>
+              <w:spacing w:after="0" w:line="240" w:lineRule="auto"/>
+              <w:rPr>
+                <w:rFonts w:ascii="Calibri" w:eastAsia="Times New Roman" w:hAnsi="Calibri" w:cs="Calibri"/>
+                <w:color w:val="000000"/>
+                <w:lang w:eastAsia="en-CA"/>
+              </w:rPr>
+            </w:pPr>
+            <w:r>
+              <w:rPr>
+                <w:rFonts w:ascii="Calibri" w:eastAsia="Times New Roman" w:hAnsi="Calibri" w:cs="Calibri"/>
+                <w:color w:val="000000"/>
+                <w:lang w:eastAsia="en-CA"/>
+              </w:rPr>
+              <w:t>QJ6016RH4TP TRIAC</w:t>
+            </w:r>
+          </w:p>
+        </w:tc>
+        <w:tc>
+          <w:tcPr>
+            <w:tcW w:w="1020" w:type="dxa"/>
+            <w:tcBorders>
+              <w:top w:val="nil"/>
+              <w:left w:val="nil"/>
+              <w:bottom w:val="nil"/>
+              <w:right w:val="nil"/>
+            </w:tcBorders>
+            <w:shd w:val="clear" w:color="auto" w:fill="auto"/>
+            <w:noWrap/>
+            <w:vAlign w:val="bottom"/>
+            <w:hideMark/>
+          </w:tcPr>
+          <w:p>
+            <w:pPr>
+              <w:spacing w:after="0" w:line="240" w:lineRule="auto"/>
+              <w:jc w:val="right"/>
+              <w:rPr>
+                <w:rFonts w:ascii="Calibri" w:eastAsia="Times New Roman" w:hAnsi="Calibri" w:cs="Calibri"/>
+                <w:color w:val="000000"/>
+                <w:lang w:eastAsia="en-CA"/>
+              </w:rPr>
+            </w:pPr>
+            <w:r>
+              <w:rPr>
+                <w:rFonts w:ascii="Calibri" w:eastAsia="Times New Roman" w:hAnsi="Calibri" w:cs="Calibri"/>
+                <w:color w:val="000000"/>
+                <w:lang w:eastAsia="en-CA"/>
+              </w:rPr>
+              <w:t>1</w:t>
+            </w:r>
+          </w:p>
+        </w:tc>
+        <w:tc>
+          <w:tcPr>
+            <w:tcW w:w="1020" w:type="dxa"/>
+            <w:tcBorders>
+              <w:top w:val="nil"/>
+              <w:left w:val="nil"/>
+              <w:bottom w:val="nil"/>
+              <w:right w:val="nil"/>
+            </w:tcBorders>
+            <w:shd w:val="clear" w:color="auto" w:fill="auto"/>
+            <w:noWrap/>
+            <w:vAlign w:val="bottom"/>
+            <w:hideMark/>
+          </w:tcPr>
+          <w:p>
+            <w:pPr>
+              <w:spacing w:after="0" w:line="240" w:lineRule="auto"/>
+              <w:jc w:val="right"/>
+              <w:rPr>
+                <w:rFonts w:ascii="Calibri" w:eastAsia="Times New Roman" w:hAnsi="Calibri" w:cs="Calibri"/>
+                <w:color w:val="000000"/>
+                <w:lang w:eastAsia="en-CA"/>
+              </w:rPr>
+            </w:pPr>
+            <w:r>
+              <w:rPr>
+                <w:rFonts w:ascii="Calibri" w:eastAsia="Times New Roman" w:hAnsi="Calibri" w:cs="Calibri"/>
+                <w:color w:val="000000"/>
+                <w:lang w:eastAsia="en-CA"/>
+              </w:rPr>
+              <w:t>$3.06</w:t>
+            </w:r>
+          </w:p>
+        </w:tc>
+        <w:tc>
+          <w:tcPr>
+            <w:tcW w:w="1020" w:type="dxa"/>
+            <w:tcBorders>
+              <w:top w:val="nil"/>
+              <w:left w:val="nil"/>
+              <w:bottom w:val="nil"/>
+              <w:right w:val="single" w:sz="4" w:space="0" w:color="auto"/>
+            </w:tcBorders>
+            <w:shd w:val="clear" w:color="auto" w:fill="auto"/>
+            <w:noWrap/>
+            <w:vAlign w:val="bottom"/>
+            <w:hideMark/>
+          </w:tcPr>
+          <w:p>
+            <w:pPr>
+              <w:spacing w:after="0" w:line="240" w:lineRule="auto"/>
+              <w:jc w:val="right"/>
+              <w:rPr>
+                <w:rFonts w:ascii="Calibri" w:eastAsia="Times New Roman" w:hAnsi="Calibri" w:cs="Calibri"/>
+                <w:color w:val="000000"/>
+                <w:lang w:eastAsia="en-CA"/>
+              </w:rPr>
+            </w:pPr>
+            <w:r>
+              <w:rPr>
+                <w:rFonts w:ascii="Calibri" w:eastAsia="Times New Roman" w:hAnsi="Calibri" w:cs="Calibri"/>
+                <w:color w:val="000000"/>
+                <w:lang w:eastAsia="en-CA"/>
+              </w:rPr>
+              <w:t>$3.06</w:t>
+            </w:r>
+          </w:p>
+        </w:tc>
+      </w:tr>
+      <w:tr>
+        <w:trPr>
+          <w:trHeight w:val="285"/>
+        </w:trPr>
+        <w:tc>
+          <w:tcPr>
+            <w:tcW w:w="2740" w:type="dxa"/>
+            <w:tcBorders>
+              <w:top w:val="nil"/>
+              <w:left w:val="single" w:sz="4" w:space="0" w:color="auto"/>
+              <w:bottom w:val="nil"/>
+              <w:right w:val="nil"/>
+            </w:tcBorders>
+            <w:shd w:val="clear" w:color="auto" w:fill="auto"/>
+            <w:noWrap/>
+            <w:vAlign w:val="bottom"/>
+            <w:hideMark/>
+          </w:tcPr>
+          <w:p>
+            <w:pPr>
+              <w:spacing w:after="0" w:line="240" w:lineRule="auto"/>
+              <w:rPr>
+                <w:rFonts w:ascii="Calibri" w:eastAsia="Times New Roman" w:hAnsi="Calibri" w:cs="Calibri"/>
+                <w:color w:val="000000"/>
+                <w:lang w:eastAsia="en-CA"/>
+              </w:rPr>
+            </w:pPr>
+            <w:r>
+              <w:rPr>
+                <w:rFonts w:ascii="Calibri" w:eastAsia="Times New Roman" w:hAnsi="Calibri" w:cs="Calibri"/>
+                <w:color w:val="000000"/>
+                <w:lang w:eastAsia="en-CA"/>
+              </w:rPr>
+              <w:t>Pomona Test-Jacks</w:t>
+            </w:r>
+          </w:p>
+        </w:tc>
+        <w:tc>
+          <w:tcPr>
+            <w:tcW w:w="1020" w:type="dxa"/>
+            <w:tcBorders>
+              <w:top w:val="nil"/>
+              <w:left w:val="nil"/>
+              <w:bottom w:val="nil"/>
+              <w:right w:val="nil"/>
+            </w:tcBorders>
+            <w:shd w:val="clear" w:color="auto" w:fill="auto"/>
+            <w:noWrap/>
+            <w:vAlign w:val="bottom"/>
+            <w:hideMark/>
+          </w:tcPr>
+          <w:p>
+            <w:pPr>
+              <w:spacing w:after="0" w:line="240" w:lineRule="auto"/>
+              <w:jc w:val="right"/>
+              <w:rPr>
+                <w:rFonts w:ascii="Calibri" w:eastAsia="Times New Roman" w:hAnsi="Calibri" w:cs="Calibri"/>
+                <w:color w:val="000000"/>
+                <w:lang w:eastAsia="en-CA"/>
+              </w:rPr>
+            </w:pPr>
+            <w:r>
+              <w:rPr>
+                <w:rFonts w:ascii="Calibri" w:eastAsia="Times New Roman" w:hAnsi="Calibri" w:cs="Calibri"/>
+                <w:color w:val="000000"/>
+                <w:lang w:eastAsia="en-CA"/>
+              </w:rPr>
+              <w:t>1</w:t>
+            </w:r>
+          </w:p>
+        </w:tc>
+        <w:tc>
+          <w:tcPr>
+            <w:tcW w:w="1020" w:type="dxa"/>
+            <w:tcBorders>
+              <w:top w:val="nil"/>
+              <w:left w:val="nil"/>
+              <w:bottom w:val="nil"/>
+              <w:right w:val="nil"/>
+            </w:tcBorders>
+            <w:shd w:val="clear" w:color="auto" w:fill="auto"/>
+            <w:noWrap/>
+            <w:vAlign w:val="bottom"/>
+            <w:hideMark/>
+          </w:tcPr>
+          <w:p>
+            <w:pPr>
+              <w:spacing w:after="0" w:line="240" w:lineRule="auto"/>
+              <w:jc w:val="right"/>
+              <w:rPr>
+                <w:rFonts w:ascii="Calibri" w:eastAsia="Times New Roman" w:hAnsi="Calibri" w:cs="Calibri"/>
+                <w:color w:val="000000"/>
+                <w:lang w:eastAsia="en-CA"/>
+              </w:rPr>
+            </w:pPr>
+            <w:r>
+              <w:rPr>
+                <w:rFonts w:ascii="Calibri" w:eastAsia="Times New Roman" w:hAnsi="Calibri" w:cs="Calibri"/>
+                <w:color w:val="000000"/>
+                <w:lang w:eastAsia="en-CA"/>
+              </w:rPr>
+              <w:t>$2.77</w:t>
+            </w:r>
+          </w:p>
+        </w:tc>
+        <w:tc>
+          <w:tcPr>
+            <w:tcW w:w="1020" w:type="dxa"/>
+            <w:tcBorders>
+              <w:top w:val="nil"/>
+              <w:left w:val="nil"/>
+              <w:bottom w:val="nil"/>
+              <w:right w:val="single" w:sz="4" w:space="0" w:color="auto"/>
+            </w:tcBorders>
+            <w:shd w:val="clear" w:color="auto" w:fill="auto"/>
+            <w:noWrap/>
+            <w:vAlign w:val="bottom"/>
+            <w:hideMark/>
+          </w:tcPr>
+          <w:p>
+            <w:pPr>
+              <w:spacing w:after="0" w:line="240" w:lineRule="auto"/>
+              <w:jc w:val="right"/>
+              <w:rPr>
+                <w:rFonts w:ascii="Calibri" w:eastAsia="Times New Roman" w:hAnsi="Calibri" w:cs="Calibri"/>
+                <w:color w:val="000000"/>
+                <w:lang w:eastAsia="en-CA"/>
+              </w:rPr>
+            </w:pPr>
+            <w:r>
+              <w:rPr>
+                <w:rFonts w:ascii="Calibri" w:eastAsia="Times New Roman" w:hAnsi="Calibri" w:cs="Calibri"/>
+                <w:color w:val="000000"/>
+                <w:lang w:eastAsia="en-CA"/>
+              </w:rPr>
+              <w:t>$2.77</w:t>
+            </w:r>
+          </w:p>
+        </w:tc>
+      </w:tr>
+      <w:tr>
+        <w:trPr>
+          <w:trHeight w:val="285"/>
+        </w:trPr>
+        <w:tc>
+          <w:tcPr>
+            <w:tcW w:w="2740" w:type="dxa"/>
+            <w:tcBorders>
+              <w:top w:val="nil"/>
+              <w:left w:val="single" w:sz="4" w:space="0" w:color="auto"/>
+              <w:bottom w:val="nil"/>
+              <w:right w:val="nil"/>
+            </w:tcBorders>
+            <w:shd w:val="clear" w:color="auto" w:fill="auto"/>
+            <w:noWrap/>
+            <w:vAlign w:val="bottom"/>
+            <w:hideMark/>
+          </w:tcPr>
+          <w:p>
+            <w:pPr>
+              <w:spacing w:after="0" w:line="240" w:lineRule="auto"/>
+              <w:rPr>
+                <w:rFonts w:ascii="Calibri" w:eastAsia="Times New Roman" w:hAnsi="Calibri" w:cs="Calibri"/>
+                <w:color w:val="000000"/>
+                <w:lang w:eastAsia="en-CA"/>
+              </w:rPr>
+            </w:pPr>
+            <w:r>
+              <w:rPr>
+                <w:rFonts w:ascii="Calibri" w:eastAsia="Times New Roman" w:hAnsi="Calibri" w:cs="Calibri"/>
+                <w:color w:val="000000"/>
+                <w:lang w:eastAsia="en-CA"/>
+              </w:rPr>
+              <w:t>Potential Transformer</w:t>
+            </w:r>
+          </w:p>
+        </w:tc>
+        <w:tc>
+          <w:tcPr>
+            <w:tcW w:w="1020" w:type="dxa"/>
+            <w:tcBorders>
+              <w:top w:val="nil"/>
+              <w:left w:val="nil"/>
+              <w:bottom w:val="nil"/>
+              <w:right w:val="nil"/>
+            </w:tcBorders>
+            <w:shd w:val="clear" w:color="auto" w:fill="auto"/>
+            <w:noWrap/>
+            <w:vAlign w:val="bottom"/>
+            <w:hideMark/>
+          </w:tcPr>
+          <w:p>
+            <w:pPr>
+              <w:spacing w:after="0" w:line="240" w:lineRule="auto"/>
+              <w:jc w:val="right"/>
+              <w:rPr>
+                <w:rFonts w:ascii="Calibri" w:eastAsia="Times New Roman" w:hAnsi="Calibri" w:cs="Calibri"/>
+                <w:color w:val="000000"/>
+                <w:lang w:eastAsia="en-CA"/>
+              </w:rPr>
+            </w:pPr>
+            <w:r>
+              <w:rPr>
+                <w:rFonts w:ascii="Calibri" w:eastAsia="Times New Roman" w:hAnsi="Calibri" w:cs="Calibri"/>
+                <w:color w:val="000000"/>
+                <w:lang w:eastAsia="en-CA"/>
+              </w:rPr>
+              <w:t>2</w:t>
+            </w:r>
+          </w:p>
+        </w:tc>
+        <w:tc>
+          <w:tcPr>
+            <w:tcW w:w="1020" w:type="dxa"/>
+            <w:tcBorders>
+              <w:top w:val="nil"/>
+              <w:left w:val="nil"/>
+              <w:bottom w:val="nil"/>
+              <w:right w:val="nil"/>
+            </w:tcBorders>
+            <w:shd w:val="clear" w:color="auto" w:fill="auto"/>
+            <w:noWrap/>
+            <w:vAlign w:val="bottom"/>
+            <w:hideMark/>
+          </w:tcPr>
+          <w:p>
+            <w:pPr>
+              <w:spacing w:after="0" w:line="240" w:lineRule="auto"/>
+              <w:jc w:val="right"/>
+              <w:rPr>
+                <w:rFonts w:ascii="Calibri" w:eastAsia="Times New Roman" w:hAnsi="Calibri" w:cs="Calibri"/>
+                <w:color w:val="000000"/>
+                <w:lang w:eastAsia="en-CA"/>
+              </w:rPr>
+            </w:pPr>
+            <w:r>
+              <w:rPr>
+                <w:rFonts w:ascii="Calibri" w:eastAsia="Times New Roman" w:hAnsi="Calibri" w:cs="Calibri"/>
+                <w:color w:val="000000"/>
+                <w:lang w:eastAsia="en-CA"/>
+              </w:rPr>
+              <w:t>$15.61</w:t>
+            </w:r>
+          </w:p>
+        </w:tc>
+        <w:tc>
+          <w:tcPr>
+            <w:tcW w:w="1020" w:type="dxa"/>
+            <w:tcBorders>
+              <w:top w:val="nil"/>
+              <w:left w:val="nil"/>
+              <w:bottom w:val="nil"/>
+              <w:right w:val="single" w:sz="4" w:space="0" w:color="auto"/>
+            </w:tcBorders>
+            <w:shd w:val="clear" w:color="auto" w:fill="auto"/>
+            <w:noWrap/>
+            <w:vAlign w:val="bottom"/>
+            <w:hideMark/>
+          </w:tcPr>
+          <w:p>
+            <w:pPr>
+              <w:spacing w:after="0" w:line="240" w:lineRule="auto"/>
+              <w:jc w:val="right"/>
+              <w:rPr>
+                <w:rFonts w:ascii="Calibri" w:eastAsia="Times New Roman" w:hAnsi="Calibri" w:cs="Calibri"/>
+                <w:color w:val="000000"/>
+                <w:lang w:eastAsia="en-CA"/>
+              </w:rPr>
+            </w:pPr>
+            <w:r>
+              <w:rPr>
+                <w:rFonts w:ascii="Calibri" w:eastAsia="Times New Roman" w:hAnsi="Calibri" w:cs="Calibri"/>
+                <w:color w:val="000000"/>
+                <w:lang w:eastAsia="en-CA"/>
+              </w:rPr>
+              <w:t>$31.22</w:t>
+            </w:r>
+          </w:p>
+        </w:tc>
+      </w:tr>
+      <w:tr>
+        <w:trPr>
+          <w:trHeight w:val="285"/>
+        </w:trPr>
+        <w:tc>
+          <w:tcPr>
+            <w:tcW w:w="2740" w:type="dxa"/>
+            <w:tcBorders>
+              <w:top w:val="nil"/>
+              <w:left w:val="single" w:sz="4" w:space="0" w:color="auto"/>
+              <w:bottom w:val="nil"/>
+              <w:right w:val="nil"/>
+            </w:tcBorders>
+            <w:shd w:val="clear" w:color="auto" w:fill="auto"/>
+            <w:noWrap/>
+            <w:vAlign w:val="bottom"/>
+            <w:hideMark/>
+          </w:tcPr>
+          <w:p>
+            <w:pPr>
+              <w:spacing w:after="0" w:line="240" w:lineRule="auto"/>
+              <w:rPr>
+                <w:rFonts w:ascii="Calibri" w:eastAsia="Times New Roman" w:hAnsi="Calibri" w:cs="Calibri"/>
+                <w:color w:val="000000"/>
+                <w:lang w:eastAsia="en-CA"/>
+              </w:rPr>
+            </w:pPr>
+            <w:r>
+              <w:rPr>
+                <w:rFonts w:ascii="Calibri" w:eastAsia="Times New Roman" w:hAnsi="Calibri" w:cs="Calibri"/>
+                <w:color w:val="000000"/>
+                <w:lang w:eastAsia="en-CA"/>
+              </w:rPr>
+              <w:t>Wire-Wrap Socket</w:t>
+            </w:r>
+          </w:p>
+        </w:tc>
+        <w:tc>
+          <w:tcPr>
+            <w:tcW w:w="1020" w:type="dxa"/>
+            <w:tcBorders>
+              <w:top w:val="nil"/>
+              <w:left w:val="nil"/>
+              <w:bottom w:val="nil"/>
+              <w:right w:val="nil"/>
+            </w:tcBorders>
+            <w:shd w:val="clear" w:color="auto" w:fill="auto"/>
+            <w:noWrap/>
+            <w:vAlign w:val="bottom"/>
+            <w:hideMark/>
+          </w:tcPr>
+          <w:p>
+            <w:pPr>
+              <w:spacing w:after="0" w:line="240" w:lineRule="auto"/>
+              <w:jc w:val="right"/>
+              <w:rPr>
+                <w:rFonts w:ascii="Calibri" w:eastAsia="Times New Roman" w:hAnsi="Calibri" w:cs="Calibri"/>
+                <w:color w:val="000000"/>
+                <w:lang w:eastAsia="en-CA"/>
+              </w:rPr>
+            </w:pPr>
+            <w:r>
+              <w:rPr>
+                <w:rFonts w:ascii="Calibri" w:eastAsia="Times New Roman" w:hAnsi="Calibri" w:cs="Calibri"/>
+                <w:color w:val="000000"/>
+                <w:lang w:eastAsia="en-CA"/>
+              </w:rPr>
+              <w:t>2</w:t>
+            </w:r>
+          </w:p>
+        </w:tc>
+        <w:tc>
+          <w:tcPr>
+            <w:tcW w:w="1020" w:type="dxa"/>
+            <w:tcBorders>
+              <w:top w:val="nil"/>
+              <w:left w:val="nil"/>
+              <w:bottom w:val="nil"/>
+              <w:right w:val="nil"/>
+            </w:tcBorders>
+            <w:shd w:val="clear" w:color="auto" w:fill="auto"/>
+            <w:noWrap/>
+            <w:vAlign w:val="bottom"/>
+            <w:hideMark/>
+          </w:tcPr>
+          <w:p>
+            <w:pPr>
+              <w:spacing w:after="0" w:line="240" w:lineRule="auto"/>
+              <w:jc w:val="right"/>
+              <w:rPr>
+                <w:rFonts w:ascii="Calibri" w:eastAsia="Times New Roman" w:hAnsi="Calibri" w:cs="Calibri"/>
+                <w:color w:val="000000"/>
+                <w:lang w:eastAsia="en-CA"/>
+              </w:rPr>
+            </w:pPr>
+            <w:r>
+              <w:rPr>
+                <w:rFonts w:ascii="Calibri" w:eastAsia="Times New Roman" w:hAnsi="Calibri" w:cs="Calibri"/>
+                <w:color w:val="000000"/>
+                <w:lang w:eastAsia="en-CA"/>
+              </w:rPr>
+              <w:t>$1.96</w:t>
+            </w:r>
+          </w:p>
+        </w:tc>
+        <w:tc>
+          <w:tcPr>
+            <w:tcW w:w="1020" w:type="dxa"/>
+            <w:tcBorders>
+              <w:top w:val="nil"/>
+              <w:left w:val="nil"/>
+              <w:bottom w:val="nil"/>
+              <w:right w:val="single" w:sz="4" w:space="0" w:color="auto"/>
+            </w:tcBorders>
+            <w:shd w:val="clear" w:color="auto" w:fill="auto"/>
+            <w:noWrap/>
+            <w:vAlign w:val="bottom"/>
+            <w:hideMark/>
+          </w:tcPr>
+          <w:p>
+            <w:pPr>
+              <w:spacing w:after="0" w:line="240" w:lineRule="auto"/>
+              <w:jc w:val="right"/>
+              <w:rPr>
+                <w:rFonts w:ascii="Calibri" w:eastAsia="Times New Roman" w:hAnsi="Calibri" w:cs="Calibri"/>
+                <w:color w:val="000000"/>
+                <w:lang w:eastAsia="en-CA"/>
+              </w:rPr>
+            </w:pPr>
+            <w:r>
+              <w:rPr>
+                <w:rFonts w:ascii="Calibri" w:eastAsia="Times New Roman" w:hAnsi="Calibri" w:cs="Calibri"/>
+                <w:color w:val="000000"/>
+                <w:lang w:eastAsia="en-CA"/>
+              </w:rPr>
+              <w:t>$3.92</w:t>
+            </w:r>
+          </w:p>
+        </w:tc>
+      </w:tr>
+      <w:tr>
+        <w:trPr>
+          <w:trHeight w:val="285"/>
+        </w:trPr>
+        <w:tc>
+          <w:tcPr>
+            <w:tcW w:w="2740" w:type="dxa"/>
+            <w:tcBorders>
+              <w:top w:val="nil"/>
+              <w:left w:val="single" w:sz="4" w:space="0" w:color="auto"/>
+              <w:bottom w:val="nil"/>
+              <w:right w:val="nil"/>
+            </w:tcBorders>
+            <w:shd w:val="clear" w:color="auto" w:fill="auto"/>
+            <w:noWrap/>
+            <w:vAlign w:val="bottom"/>
+            <w:hideMark/>
+          </w:tcPr>
+          <w:p>
+            <w:pPr>
+              <w:spacing w:after="0" w:line="240" w:lineRule="auto"/>
+              <w:rPr>
+                <w:rFonts w:ascii="Calibri" w:eastAsia="Times New Roman" w:hAnsi="Calibri" w:cs="Calibri"/>
+                <w:color w:val="000000"/>
+                <w:lang w:eastAsia="en-CA"/>
+              </w:rPr>
+            </w:pPr>
+            <w:r>
+              <w:rPr>
+                <w:rFonts w:ascii="Calibri" w:eastAsia="Times New Roman" w:hAnsi="Calibri" w:cs="Calibri"/>
+                <w:color w:val="000000"/>
+                <w:lang w:eastAsia="en-CA"/>
+              </w:rPr>
+              <w:t>30AWG Wire-Wrap Wire 100'</w:t>
+            </w:r>
+          </w:p>
+        </w:tc>
+        <w:tc>
+          <w:tcPr>
+            <w:tcW w:w="1020" w:type="dxa"/>
+            <w:tcBorders>
+              <w:top w:val="nil"/>
+              <w:left w:val="nil"/>
+              <w:bottom w:val="nil"/>
+              <w:right w:val="nil"/>
+            </w:tcBorders>
+            <w:shd w:val="clear" w:color="auto" w:fill="auto"/>
+            <w:noWrap/>
+            <w:vAlign w:val="bottom"/>
+            <w:hideMark/>
+          </w:tcPr>
+          <w:p>
+            <w:pPr>
+              <w:spacing w:after="0" w:line="240" w:lineRule="auto"/>
+              <w:jc w:val="right"/>
+              <w:rPr>
+                <w:rFonts w:ascii="Calibri" w:eastAsia="Times New Roman" w:hAnsi="Calibri" w:cs="Calibri"/>
+                <w:color w:val="000000"/>
+                <w:lang w:eastAsia="en-CA"/>
+              </w:rPr>
+            </w:pPr>
+            <w:r>
+              <w:rPr>
+                <w:rFonts w:ascii="Calibri" w:eastAsia="Times New Roman" w:hAnsi="Calibri" w:cs="Calibri"/>
+                <w:color w:val="000000"/>
+                <w:lang w:eastAsia="en-CA"/>
+              </w:rPr>
+              <w:t>1</w:t>
+            </w:r>
+          </w:p>
+        </w:tc>
+        <w:tc>
+          <w:tcPr>
+            <w:tcW w:w="1020" w:type="dxa"/>
+            <w:tcBorders>
+              <w:top w:val="nil"/>
+              <w:left w:val="nil"/>
+              <w:bottom w:val="nil"/>
+              <w:right w:val="nil"/>
+            </w:tcBorders>
+            <w:shd w:val="clear" w:color="auto" w:fill="auto"/>
+            <w:noWrap/>
+            <w:vAlign w:val="bottom"/>
+            <w:hideMark/>
+          </w:tcPr>
+          <w:p>
+            <w:pPr>
+              <w:spacing w:after="0" w:line="240" w:lineRule="auto"/>
+              <w:jc w:val="right"/>
+              <w:rPr>
+                <w:rFonts w:ascii="Calibri" w:eastAsia="Times New Roman" w:hAnsi="Calibri" w:cs="Calibri"/>
+                <w:color w:val="000000"/>
+                <w:lang w:eastAsia="en-CA"/>
+              </w:rPr>
+            </w:pPr>
+            <w:r>
+              <w:rPr>
+                <w:rFonts w:ascii="Calibri" w:eastAsia="Times New Roman" w:hAnsi="Calibri" w:cs="Calibri"/>
+                <w:color w:val="000000"/>
+                <w:lang w:eastAsia="en-CA"/>
+              </w:rPr>
+              <w:t>$17.62</w:t>
+            </w:r>
+          </w:p>
+        </w:tc>
+        <w:tc>
+          <w:tcPr>
+            <w:tcW w:w="1020" w:type="dxa"/>
+            <w:tcBorders>
+              <w:top w:val="nil"/>
+              <w:left w:val="nil"/>
+              <w:bottom w:val="nil"/>
+              <w:right w:val="single" w:sz="4" w:space="0" w:color="auto"/>
+            </w:tcBorders>
+            <w:shd w:val="clear" w:color="auto" w:fill="auto"/>
+            <w:noWrap/>
+            <w:vAlign w:val="bottom"/>
+            <w:hideMark/>
+          </w:tcPr>
+          <w:p>
+            <w:pPr>
+              <w:spacing w:after="0" w:line="240" w:lineRule="auto"/>
+              <w:jc w:val="right"/>
+              <w:rPr>
+                <w:rFonts w:ascii="Calibri" w:eastAsia="Times New Roman" w:hAnsi="Calibri" w:cs="Calibri"/>
+                <w:color w:val="000000"/>
+                <w:lang w:eastAsia="en-CA"/>
+              </w:rPr>
+            </w:pPr>
+            <w:r>
+              <w:rPr>
+                <w:rFonts w:ascii="Calibri" w:eastAsia="Times New Roman" w:hAnsi="Calibri" w:cs="Calibri"/>
+                <w:color w:val="000000"/>
+                <w:lang w:eastAsia="en-CA"/>
+              </w:rPr>
+              <w:t>$17.62</w:t>
+            </w:r>
+          </w:p>
+        </w:tc>
+      </w:tr>
+      <w:tr>
+        <w:trPr>
+          <w:trHeight w:val="285"/>
+        </w:trPr>
+        <w:tc>
+          <w:tcPr>
+            <w:tcW w:w="2740" w:type="dxa"/>
+            <w:tcBorders>
+              <w:top w:val="nil"/>
+              <w:left w:val="single" w:sz="4" w:space="0" w:color="auto"/>
+              <w:bottom w:val="nil"/>
+              <w:right w:val="nil"/>
+            </w:tcBorders>
+            <w:shd w:val="clear" w:color="auto" w:fill="auto"/>
+            <w:noWrap/>
+            <w:vAlign w:val="bottom"/>
+            <w:hideMark/>
+          </w:tcPr>
+          <w:p>
+            <w:pPr>
+              <w:spacing w:after="0" w:line="240" w:lineRule="auto"/>
+              <w:rPr>
+                <w:rFonts w:ascii="Calibri" w:eastAsia="Times New Roman" w:hAnsi="Calibri" w:cs="Calibri"/>
+                <w:color w:val="000000"/>
+                <w:lang w:eastAsia="en-CA"/>
+              </w:rPr>
+            </w:pPr>
+            <w:r>
+              <w:rPr>
+                <w:rFonts w:ascii="Calibri" w:eastAsia="Times New Roman" w:hAnsi="Calibri" w:cs="Calibri"/>
+                <w:color w:val="000000"/>
+                <w:lang w:eastAsia="en-CA"/>
+              </w:rPr>
+              <w:t>1/4" Ready-Rod</w:t>
+            </w:r>
+          </w:p>
+        </w:tc>
+        <w:tc>
+          <w:tcPr>
+            <w:tcW w:w="1020" w:type="dxa"/>
+            <w:tcBorders>
+              <w:top w:val="nil"/>
+              <w:left w:val="nil"/>
+              <w:bottom w:val="nil"/>
+              <w:right w:val="nil"/>
+            </w:tcBorders>
+            <w:shd w:val="clear" w:color="auto" w:fill="auto"/>
+            <w:noWrap/>
+            <w:vAlign w:val="bottom"/>
+            <w:hideMark/>
+          </w:tcPr>
+          <w:p>
+            <w:pPr>
+              <w:spacing w:after="0" w:line="240" w:lineRule="auto"/>
+              <w:jc w:val="right"/>
+              <w:rPr>
+                <w:rFonts w:ascii="Calibri" w:eastAsia="Times New Roman" w:hAnsi="Calibri" w:cs="Calibri"/>
+                <w:color w:val="000000"/>
+                <w:lang w:eastAsia="en-CA"/>
+              </w:rPr>
+            </w:pPr>
+            <w:r>
+              <w:rPr>
+                <w:rFonts w:ascii="Calibri" w:eastAsia="Times New Roman" w:hAnsi="Calibri" w:cs="Calibri"/>
+                <w:color w:val="000000"/>
+                <w:lang w:eastAsia="en-CA"/>
+              </w:rPr>
+              <w:t>1</w:t>
+            </w:r>
+          </w:p>
+        </w:tc>
+        <w:tc>
+          <w:tcPr>
+            <w:tcW w:w="1020" w:type="dxa"/>
+            <w:tcBorders>
+              <w:top w:val="nil"/>
+              <w:left w:val="nil"/>
+              <w:bottom w:val="nil"/>
+              <w:right w:val="nil"/>
+            </w:tcBorders>
+            <w:shd w:val="clear" w:color="auto" w:fill="auto"/>
+            <w:noWrap/>
+            <w:vAlign w:val="bottom"/>
+            <w:hideMark/>
+          </w:tcPr>
+          <w:p>
+            <w:pPr>
+              <w:spacing w:after="0" w:line="240" w:lineRule="auto"/>
+              <w:jc w:val="right"/>
+              <w:rPr>
+                <w:rFonts w:ascii="Calibri" w:eastAsia="Times New Roman" w:hAnsi="Calibri" w:cs="Calibri"/>
+                <w:color w:val="000000"/>
+                <w:lang w:eastAsia="en-CA"/>
+              </w:rPr>
+            </w:pPr>
+            <w:r>
+              <w:rPr>
+                <w:rFonts w:ascii="Calibri" w:eastAsia="Times New Roman" w:hAnsi="Calibri" w:cs="Calibri"/>
+                <w:color w:val="000000"/>
+                <w:lang w:eastAsia="en-CA"/>
+              </w:rPr>
+              <w:t>$5.69</w:t>
+            </w:r>
+          </w:p>
+        </w:tc>
+        <w:tc>
+          <w:tcPr>
+            <w:tcW w:w="1020" w:type="dxa"/>
+            <w:tcBorders>
+              <w:top w:val="nil"/>
+              <w:left w:val="nil"/>
+              <w:bottom w:val="nil"/>
+              <w:right w:val="single" w:sz="4" w:space="0" w:color="auto"/>
+            </w:tcBorders>
+            <w:shd w:val="clear" w:color="auto" w:fill="auto"/>
+            <w:noWrap/>
+            <w:vAlign w:val="bottom"/>
+            <w:hideMark/>
+          </w:tcPr>
+          <w:p>
+            <w:pPr>
+              <w:spacing w:after="0" w:line="240" w:lineRule="auto"/>
+              <w:jc w:val="right"/>
+              <w:rPr>
+                <w:rFonts w:ascii="Calibri" w:eastAsia="Times New Roman" w:hAnsi="Calibri" w:cs="Calibri"/>
+                <w:color w:val="000000"/>
+                <w:lang w:eastAsia="en-CA"/>
+              </w:rPr>
+            </w:pPr>
+            <w:r>
+              <w:rPr>
+                <w:rFonts w:ascii="Calibri" w:eastAsia="Times New Roman" w:hAnsi="Calibri" w:cs="Calibri"/>
+                <w:color w:val="000000"/>
+                <w:lang w:eastAsia="en-CA"/>
+              </w:rPr>
+              <w:t>$5.69</w:t>
+            </w:r>
+          </w:p>
+        </w:tc>
+      </w:tr>
+      <w:tr>
+        <w:trPr>
+          <w:trHeight w:val="285"/>
+        </w:trPr>
+        <w:tc>
+          <w:tcPr>
+            <w:tcW w:w="2740" w:type="dxa"/>
+            <w:tcBorders>
+              <w:top w:val="nil"/>
+              <w:left w:val="single" w:sz="4" w:space="0" w:color="auto"/>
+              <w:bottom w:val="nil"/>
+              <w:right w:val="nil"/>
+            </w:tcBorders>
+            <w:shd w:val="clear" w:color="auto" w:fill="auto"/>
+            <w:noWrap/>
+            <w:vAlign w:val="bottom"/>
+            <w:hideMark/>
+          </w:tcPr>
+          <w:p>
+            <w:pPr>
+              <w:spacing w:after="0" w:line="240" w:lineRule="auto"/>
+              <w:rPr>
+                <w:rFonts w:ascii="Calibri" w:eastAsia="Times New Roman" w:hAnsi="Calibri" w:cs="Calibri"/>
+                <w:color w:val="000000"/>
+                <w:lang w:eastAsia="en-CA"/>
+              </w:rPr>
+            </w:pPr>
+            <w:r>
+              <w:rPr>
+                <w:rFonts w:ascii="Calibri" w:eastAsia="Times New Roman" w:hAnsi="Calibri" w:cs="Calibri"/>
+                <w:color w:val="000000"/>
+                <w:lang w:eastAsia="en-CA"/>
+              </w:rPr>
+              <w:t>1/4" Particle Board 4x4</w:t>
+            </w:r>
+          </w:p>
+        </w:tc>
+        <w:tc>
+          <w:tcPr>
+            <w:tcW w:w="1020" w:type="dxa"/>
+            <w:tcBorders>
+              <w:top w:val="nil"/>
+              <w:left w:val="nil"/>
+              <w:bottom w:val="nil"/>
+              <w:right w:val="nil"/>
+            </w:tcBorders>
+            <w:shd w:val="clear" w:color="auto" w:fill="auto"/>
+            <w:noWrap/>
+            <w:vAlign w:val="bottom"/>
+            <w:hideMark/>
+          </w:tcPr>
+          <w:p>
+            <w:pPr>
+              <w:spacing w:after="0" w:line="240" w:lineRule="auto"/>
+              <w:jc w:val="right"/>
+              <w:rPr>
+                <w:rFonts w:ascii="Calibri" w:eastAsia="Times New Roman" w:hAnsi="Calibri" w:cs="Calibri"/>
+                <w:color w:val="000000"/>
+                <w:lang w:eastAsia="en-CA"/>
+              </w:rPr>
+            </w:pPr>
+            <w:r>
+              <w:rPr>
+                <w:rFonts w:ascii="Calibri" w:eastAsia="Times New Roman" w:hAnsi="Calibri" w:cs="Calibri"/>
+                <w:color w:val="000000"/>
+                <w:lang w:eastAsia="en-CA"/>
+              </w:rPr>
+              <w:t>1</w:t>
+            </w:r>
+          </w:p>
+        </w:tc>
+        <w:tc>
+          <w:tcPr>
+            <w:tcW w:w="1020" w:type="dxa"/>
+            <w:tcBorders>
+              <w:top w:val="nil"/>
+              <w:left w:val="nil"/>
+              <w:bottom w:val="nil"/>
+              <w:right w:val="nil"/>
+            </w:tcBorders>
+            <w:shd w:val="clear" w:color="auto" w:fill="auto"/>
+            <w:noWrap/>
+            <w:vAlign w:val="bottom"/>
+            <w:hideMark/>
+          </w:tcPr>
+          <w:p>
+            <w:pPr>
+              <w:spacing w:after="0" w:line="240" w:lineRule="auto"/>
+              <w:jc w:val="right"/>
+              <w:rPr>
+                <w:rFonts w:ascii="Calibri" w:eastAsia="Times New Roman" w:hAnsi="Calibri" w:cs="Calibri"/>
+                <w:color w:val="000000"/>
+                <w:lang w:eastAsia="en-CA"/>
+              </w:rPr>
+            </w:pPr>
+            <w:r>
+              <w:rPr>
+                <w:rFonts w:ascii="Calibri" w:eastAsia="Times New Roman" w:hAnsi="Calibri" w:cs="Calibri"/>
+                <w:color w:val="000000"/>
+                <w:lang w:eastAsia="en-CA"/>
+              </w:rPr>
+              <w:t>$10.59</w:t>
+            </w:r>
+          </w:p>
+        </w:tc>
+        <w:tc>
+          <w:tcPr>
+            <w:tcW w:w="1020" w:type="dxa"/>
+            <w:tcBorders>
+              <w:top w:val="nil"/>
+              <w:left w:val="nil"/>
+              <w:bottom w:val="nil"/>
+              <w:right w:val="single" w:sz="4" w:space="0" w:color="auto"/>
+            </w:tcBorders>
+            <w:shd w:val="clear" w:color="auto" w:fill="auto"/>
+            <w:noWrap/>
+            <w:vAlign w:val="bottom"/>
+            <w:hideMark/>
+          </w:tcPr>
+          <w:p>
+            <w:pPr>
+              <w:spacing w:after="0" w:line="240" w:lineRule="auto"/>
+              <w:jc w:val="right"/>
+              <w:rPr>
+                <w:rFonts w:ascii="Calibri" w:eastAsia="Times New Roman" w:hAnsi="Calibri" w:cs="Calibri"/>
+                <w:color w:val="000000"/>
+                <w:lang w:eastAsia="en-CA"/>
+              </w:rPr>
+            </w:pPr>
+            <w:r>
+              <w:rPr>
+                <w:rFonts w:ascii="Calibri" w:eastAsia="Times New Roman" w:hAnsi="Calibri" w:cs="Calibri"/>
+                <w:color w:val="000000"/>
+                <w:lang w:eastAsia="en-CA"/>
+              </w:rPr>
+              <w:t>$10.59</w:t>
+            </w:r>
+          </w:p>
+        </w:tc>
+      </w:tr>
+      <w:tr>
+        <w:trPr>
+          <w:trHeight w:val="285"/>
+        </w:trPr>
+        <w:tc>
+          <w:tcPr>
+            <w:tcW w:w="2740" w:type="dxa"/>
+            <w:tcBorders>
+              <w:top w:val="nil"/>
+              <w:left w:val="single" w:sz="4" w:space="0" w:color="auto"/>
+              <w:bottom w:val="nil"/>
+              <w:right w:val="nil"/>
+            </w:tcBorders>
+            <w:shd w:val="clear" w:color="auto" w:fill="auto"/>
+            <w:noWrap/>
+            <w:vAlign w:val="bottom"/>
+            <w:hideMark/>
+          </w:tcPr>
+          <w:p>
+            <w:pPr>
+              <w:spacing w:after="0" w:line="240" w:lineRule="auto"/>
+              <w:rPr>
+                <w:rFonts w:ascii="Calibri" w:eastAsia="Times New Roman" w:hAnsi="Calibri" w:cs="Calibri"/>
+                <w:color w:val="000000"/>
+                <w:lang w:eastAsia="en-CA"/>
+              </w:rPr>
+            </w:pPr>
+            <w:r>
+              <w:rPr>
+                <w:rFonts w:ascii="Calibri" w:eastAsia="Times New Roman" w:hAnsi="Calibri" w:cs="Calibri"/>
+                <w:color w:val="000000"/>
+                <w:lang w:eastAsia="en-CA"/>
+              </w:rPr>
+              <w:t>Assorted Hardware</w:t>
+            </w:r>
+          </w:p>
+        </w:tc>
+        <w:tc>
+          <w:tcPr>
+            <w:tcW w:w="1020" w:type="dxa"/>
+            <w:tcBorders>
+              <w:top w:val="nil"/>
+              <w:left w:val="nil"/>
+              <w:bottom w:val="nil"/>
+              <w:right w:val="nil"/>
+            </w:tcBorders>
+            <w:shd w:val="clear" w:color="auto" w:fill="auto"/>
+            <w:noWrap/>
+            <w:vAlign w:val="bottom"/>
+            <w:hideMark/>
+          </w:tcPr>
+          <w:p>
+            <w:pPr>
+              <w:spacing w:after="0" w:line="240" w:lineRule="auto"/>
+              <w:jc w:val="right"/>
+              <w:rPr>
+                <w:rFonts w:ascii="Calibri" w:eastAsia="Times New Roman" w:hAnsi="Calibri" w:cs="Calibri"/>
+                <w:color w:val="000000"/>
+                <w:lang w:eastAsia="en-CA"/>
+              </w:rPr>
+            </w:pPr>
+            <w:r>
+              <w:rPr>
+                <w:rFonts w:ascii="Calibri" w:eastAsia="Times New Roman" w:hAnsi="Calibri" w:cs="Calibri"/>
+                <w:color w:val="000000"/>
+                <w:lang w:eastAsia="en-CA"/>
+              </w:rPr>
+              <w:t>1</w:t>
+            </w:r>
+          </w:p>
+        </w:tc>
+        <w:tc>
+          <w:tcPr>
+            <w:tcW w:w="1020" w:type="dxa"/>
+            <w:tcBorders>
+              <w:top w:val="nil"/>
+              <w:left w:val="nil"/>
+              <w:bottom w:val="nil"/>
+              <w:right w:val="nil"/>
+            </w:tcBorders>
+            <w:shd w:val="clear" w:color="auto" w:fill="auto"/>
+            <w:noWrap/>
+            <w:vAlign w:val="bottom"/>
+            <w:hideMark/>
+          </w:tcPr>
+          <w:p>
+            <w:pPr>
+              <w:spacing w:after="0" w:line="240" w:lineRule="auto"/>
+              <w:jc w:val="right"/>
+              <w:rPr>
+                <w:rFonts w:ascii="Calibri" w:eastAsia="Times New Roman" w:hAnsi="Calibri" w:cs="Calibri"/>
+                <w:color w:val="000000"/>
+                <w:lang w:eastAsia="en-CA"/>
+              </w:rPr>
+            </w:pPr>
+            <w:r>
+              <w:rPr>
+                <w:rFonts w:ascii="Calibri" w:eastAsia="Times New Roman" w:hAnsi="Calibri" w:cs="Calibri"/>
+                <w:color w:val="000000"/>
+                <w:lang w:eastAsia="en-CA"/>
+              </w:rPr>
+              <w:t>$10.00</w:t>
+            </w:r>
+          </w:p>
+        </w:tc>
+        <w:tc>
+          <w:tcPr>
+            <w:tcW w:w="1020" w:type="dxa"/>
+            <w:tcBorders>
+              <w:top w:val="nil"/>
+              <w:left w:val="nil"/>
+              <w:bottom w:val="nil"/>
+              <w:right w:val="single" w:sz="4" w:space="0" w:color="auto"/>
+            </w:tcBorders>
+            <w:shd w:val="clear" w:color="auto" w:fill="auto"/>
+            <w:noWrap/>
+            <w:vAlign w:val="bottom"/>
+            <w:hideMark/>
+          </w:tcPr>
+          <w:p>
+            <w:pPr>
+              <w:spacing w:after="0" w:line="240" w:lineRule="auto"/>
+              <w:jc w:val="right"/>
+              <w:rPr>
+                <w:rFonts w:ascii="Calibri" w:eastAsia="Times New Roman" w:hAnsi="Calibri" w:cs="Calibri"/>
+                <w:color w:val="000000"/>
+                <w:lang w:eastAsia="en-CA"/>
+              </w:rPr>
+            </w:pPr>
+            <w:r>
+              <w:rPr>
+                <w:rFonts w:ascii="Calibri" w:eastAsia="Times New Roman" w:hAnsi="Calibri" w:cs="Calibri"/>
+                <w:color w:val="000000"/>
+                <w:lang w:eastAsia="en-CA"/>
+              </w:rPr>
+              <w:t>$10.00</w:t>
+            </w:r>
+          </w:p>
+        </w:tc>
+      </w:tr>
+      <w:tr>
+        <w:trPr>
+          <w:trHeight w:val="285"/>
+        </w:trPr>
+        <w:tc>
+          <w:tcPr>
+            <w:tcW w:w="2740" w:type="dxa"/>
+            <w:tcBorders>
+              <w:top w:val="nil"/>
+              <w:left w:val="single" w:sz="4" w:space="0" w:color="auto"/>
+              <w:bottom w:val="nil"/>
+              <w:right w:val="nil"/>
+            </w:tcBorders>
+            <w:shd w:val="clear" w:color="auto" w:fill="auto"/>
+            <w:noWrap/>
+            <w:vAlign w:val="bottom"/>
+            <w:hideMark/>
+          </w:tcPr>
+          <w:p>
+            <w:pPr>
+              <w:spacing w:after="0" w:line="240" w:lineRule="auto"/>
+              <w:rPr>
+                <w:rFonts w:ascii="Calibri" w:eastAsia="Times New Roman" w:hAnsi="Calibri" w:cs="Calibri"/>
+                <w:color w:val="000000"/>
+                <w:lang w:eastAsia="en-CA"/>
+              </w:rPr>
+            </w:pPr>
+            <w:r>
+              <w:rPr>
+                <w:rFonts w:ascii="Calibri" w:eastAsia="Times New Roman" w:hAnsi="Calibri" w:cs="Calibri"/>
+                <w:color w:val="000000"/>
+                <w:lang w:eastAsia="en-CA"/>
+              </w:rPr>
+              <w:t>Assorted Components</w:t>
+            </w:r>
+          </w:p>
+        </w:tc>
+        <w:tc>
+          <w:tcPr>
+            <w:tcW w:w="1020" w:type="dxa"/>
+            <w:tcBorders>
+              <w:top w:val="nil"/>
+              <w:left w:val="nil"/>
+              <w:bottom w:val="nil"/>
+              <w:right w:val="nil"/>
+            </w:tcBorders>
+            <w:shd w:val="clear" w:color="auto" w:fill="auto"/>
+            <w:noWrap/>
+            <w:vAlign w:val="bottom"/>
+            <w:hideMark/>
+          </w:tcPr>
+          <w:p>
+            <w:pPr>
+              <w:spacing w:after="0" w:line="240" w:lineRule="auto"/>
+              <w:jc w:val="right"/>
+              <w:rPr>
+                <w:rFonts w:ascii="Calibri" w:eastAsia="Times New Roman" w:hAnsi="Calibri" w:cs="Calibri"/>
+                <w:color w:val="000000"/>
+                <w:lang w:eastAsia="en-CA"/>
+              </w:rPr>
+            </w:pPr>
+            <w:r>
+              <w:rPr>
+                <w:rFonts w:ascii="Calibri" w:eastAsia="Times New Roman" w:hAnsi="Calibri" w:cs="Calibri"/>
+                <w:color w:val="000000"/>
+                <w:lang w:eastAsia="en-CA"/>
+              </w:rPr>
+              <w:t>1</w:t>
+            </w:r>
+          </w:p>
+        </w:tc>
+        <w:tc>
+          <w:tcPr>
+            <w:tcW w:w="1020" w:type="dxa"/>
+            <w:tcBorders>
+              <w:top w:val="nil"/>
+              <w:left w:val="nil"/>
+              <w:bottom w:val="nil"/>
+              <w:right w:val="nil"/>
+            </w:tcBorders>
+            <w:shd w:val="clear" w:color="auto" w:fill="auto"/>
+            <w:noWrap/>
+            <w:vAlign w:val="bottom"/>
+            <w:hideMark/>
+          </w:tcPr>
+          <w:p>
+            <w:pPr>
+              <w:spacing w:after="0" w:line="240" w:lineRule="auto"/>
+              <w:jc w:val="right"/>
+              <w:rPr>
+                <w:rFonts w:ascii="Calibri" w:eastAsia="Times New Roman" w:hAnsi="Calibri" w:cs="Calibri"/>
+                <w:color w:val="000000"/>
+                <w:lang w:eastAsia="en-CA"/>
+              </w:rPr>
+            </w:pPr>
+            <w:r>
+              <w:rPr>
+                <w:rFonts w:ascii="Calibri" w:eastAsia="Times New Roman" w:hAnsi="Calibri" w:cs="Calibri"/>
+                <w:color w:val="000000"/>
+                <w:lang w:eastAsia="en-CA"/>
+              </w:rPr>
+              <w:t>$20.00</w:t>
+            </w:r>
+          </w:p>
+        </w:tc>
+        <w:tc>
+          <w:tcPr>
+            <w:tcW w:w="1020" w:type="dxa"/>
+            <w:tcBorders>
+              <w:top w:val="nil"/>
+              <w:left w:val="nil"/>
+              <w:bottom w:val="nil"/>
+              <w:right w:val="single" w:sz="4" w:space="0" w:color="auto"/>
+            </w:tcBorders>
+            <w:shd w:val="clear" w:color="auto" w:fill="auto"/>
+            <w:noWrap/>
+            <w:vAlign w:val="bottom"/>
+            <w:hideMark/>
+          </w:tcPr>
+          <w:p>
+            <w:pPr>
+              <w:spacing w:after="0" w:line="240" w:lineRule="auto"/>
+              <w:jc w:val="right"/>
+              <w:rPr>
+                <w:rFonts w:ascii="Calibri" w:eastAsia="Times New Roman" w:hAnsi="Calibri" w:cs="Calibri"/>
+                <w:color w:val="000000"/>
+                <w:lang w:eastAsia="en-CA"/>
+              </w:rPr>
+            </w:pPr>
+            <w:r>
+              <w:rPr>
+                <w:rFonts w:ascii="Calibri" w:eastAsia="Times New Roman" w:hAnsi="Calibri" w:cs="Calibri"/>
+                <w:color w:val="000000"/>
+                <w:lang w:eastAsia="en-CA"/>
+              </w:rPr>
+              <w:t>$20.00</w:t>
+            </w:r>
+          </w:p>
+        </w:tc>
+      </w:tr>
+      <w:tr>
+        <w:trPr>
+          <w:trHeight w:val="293"/>
+        </w:trPr>
+        <w:tc>
+          <w:tcPr>
+            <w:tcW w:w="2740" w:type="dxa"/>
+            <w:tcBorders>
+              <w:top w:val="nil"/>
+              <w:left w:val="single" w:sz="4" w:space="0" w:color="auto"/>
+              <w:bottom w:val="nil"/>
+              <w:right w:val="nil"/>
+            </w:tcBorders>
+            <w:shd w:val="clear" w:color="auto" w:fill="auto"/>
+            <w:noWrap/>
+            <w:vAlign w:val="bottom"/>
+            <w:hideMark/>
+          </w:tcPr>
+          <w:p>
+            <w:pPr>
+              <w:spacing w:after="0" w:line="240" w:lineRule="auto"/>
+              <w:rPr>
+                <w:rFonts w:ascii="Calibri" w:eastAsia="Times New Roman" w:hAnsi="Calibri" w:cs="Calibri"/>
+                <w:color w:val="000000"/>
+                <w:lang w:eastAsia="en-CA"/>
+              </w:rPr>
+            </w:pPr>
+            <w:r>
+              <w:rPr>
+                <w:rFonts w:ascii="Calibri" w:eastAsia="Times New Roman" w:hAnsi="Calibri" w:cs="Calibri"/>
+                <w:color w:val="000000"/>
+                <w:lang w:eastAsia="en-CA"/>
+              </w:rPr>
+              <w:t>Proto-Boards</w:t>
+            </w:r>
+          </w:p>
+        </w:tc>
+        <w:tc>
+          <w:tcPr>
+            <w:tcW w:w="1020" w:type="dxa"/>
+            <w:tcBorders>
+              <w:top w:val="nil"/>
+              <w:left w:val="nil"/>
+              <w:bottom w:val="double" w:sz="6" w:space="0" w:color="auto"/>
+              <w:right w:val="nil"/>
+            </w:tcBorders>
+            <w:shd w:val="clear" w:color="auto" w:fill="auto"/>
+            <w:noWrap/>
+            <w:vAlign w:val="bottom"/>
+            <w:hideMark/>
+          </w:tcPr>
+          <w:p>
+            <w:pPr>
+              <w:spacing w:after="0" w:line="240" w:lineRule="auto"/>
+              <w:jc w:val="right"/>
+              <w:rPr>
+                <w:rFonts w:ascii="Calibri" w:eastAsia="Times New Roman" w:hAnsi="Calibri" w:cs="Calibri"/>
+                <w:color w:val="000000"/>
+                <w:lang w:eastAsia="en-CA"/>
+              </w:rPr>
+            </w:pPr>
+            <w:r>
+              <w:rPr>
+                <w:rFonts w:ascii="Calibri" w:eastAsia="Times New Roman" w:hAnsi="Calibri" w:cs="Calibri"/>
+                <w:color w:val="000000"/>
+                <w:lang w:eastAsia="en-CA"/>
+              </w:rPr>
+              <w:t>3</w:t>
+            </w:r>
+          </w:p>
+        </w:tc>
+        <w:tc>
+          <w:tcPr>
+            <w:tcW w:w="1020" w:type="dxa"/>
+            <w:tcBorders>
+              <w:top w:val="nil"/>
+              <w:left w:val="nil"/>
+              <w:bottom w:val="double" w:sz="6" w:space="0" w:color="auto"/>
+              <w:right w:val="nil"/>
+            </w:tcBorders>
+            <w:shd w:val="clear" w:color="auto" w:fill="auto"/>
+            <w:noWrap/>
+            <w:vAlign w:val="bottom"/>
+            <w:hideMark/>
+          </w:tcPr>
+          <w:p>
+            <w:pPr>
+              <w:spacing w:after="0" w:line="240" w:lineRule="auto"/>
+              <w:jc w:val="right"/>
+              <w:rPr>
+                <w:rFonts w:ascii="Calibri" w:eastAsia="Times New Roman" w:hAnsi="Calibri" w:cs="Calibri"/>
+                <w:color w:val="000000"/>
+                <w:lang w:eastAsia="en-CA"/>
+              </w:rPr>
+            </w:pPr>
+            <w:r>
+              <w:rPr>
+                <w:rFonts w:ascii="Calibri" w:eastAsia="Times New Roman" w:hAnsi="Calibri" w:cs="Calibri"/>
+                <w:color w:val="000000"/>
+                <w:lang w:eastAsia="en-CA"/>
+              </w:rPr>
+              <w:t>$5.95</w:t>
+            </w:r>
+          </w:p>
+        </w:tc>
+        <w:tc>
+          <w:tcPr>
+            <w:tcW w:w="1020" w:type="dxa"/>
+            <w:tcBorders>
+              <w:top w:val="nil"/>
+              <w:left w:val="nil"/>
+              <w:bottom w:val="double" w:sz="6" w:space="0" w:color="auto"/>
+              <w:right w:val="single" w:sz="4" w:space="0" w:color="auto"/>
+            </w:tcBorders>
+            <w:shd w:val="clear" w:color="auto" w:fill="auto"/>
+            <w:noWrap/>
+            <w:vAlign w:val="bottom"/>
+            <w:hideMark/>
+          </w:tcPr>
+          <w:p>
+            <w:pPr>
+              <w:spacing w:after="0" w:line="240" w:lineRule="auto"/>
+              <w:jc w:val="right"/>
+              <w:rPr>
+                <w:rFonts w:ascii="Calibri" w:eastAsia="Times New Roman" w:hAnsi="Calibri" w:cs="Calibri"/>
+                <w:color w:val="000000"/>
+                <w:lang w:eastAsia="en-CA"/>
+              </w:rPr>
+            </w:pPr>
+            <w:r>
+              <w:rPr>
+                <w:rFonts w:ascii="Calibri" w:eastAsia="Times New Roman" w:hAnsi="Calibri" w:cs="Calibri"/>
+                <w:color w:val="000000"/>
+                <w:lang w:eastAsia="en-CA"/>
+              </w:rPr>
+              <w:t>$17.85</w:t>
+            </w:r>
+          </w:p>
+        </w:tc>
+      </w:tr>
+      <w:tr>
+        <w:trPr>
+          <w:trHeight w:val="293"/>
+        </w:trPr>
+        <w:tc>
+          <w:tcPr>
+            <w:tcW w:w="2740" w:type="dxa"/>
+            <w:tcBorders>
+              <w:top w:val="nil"/>
+              <w:left w:val="single" w:sz="4" w:space="0" w:color="auto"/>
+              <w:bottom w:val="single" w:sz="4" w:space="0" w:color="auto"/>
+              <w:right w:val="nil"/>
+            </w:tcBorders>
+            <w:shd w:val="clear" w:color="auto" w:fill="auto"/>
+            <w:noWrap/>
+            <w:vAlign w:val="bottom"/>
+            <w:hideMark/>
+          </w:tcPr>
+          <w:p>
+            <w:pPr>
+              <w:spacing w:after="0" w:line="240" w:lineRule="auto"/>
+              <w:rPr>
+                <w:rFonts w:ascii="Calibri" w:eastAsia="Times New Roman" w:hAnsi="Calibri" w:cs="Calibri"/>
+                <w:color w:val="000000"/>
+                <w:lang w:eastAsia="en-CA"/>
+              </w:rPr>
+            </w:pPr>
+            <w:r>
+              <w:rPr>
+                <w:rFonts w:ascii="Calibri" w:eastAsia="Times New Roman" w:hAnsi="Calibri" w:cs="Calibri"/>
+                <w:color w:val="000000"/>
+                <w:lang w:eastAsia="en-CA"/>
+              </w:rPr>
+              <w:t>Total:</w:t>
+            </w:r>
+          </w:p>
+        </w:tc>
+        <w:tc>
+          <w:tcPr>
+            <w:tcW w:w="1020" w:type="dxa"/>
+            <w:tcBorders>
+              <w:top w:val="nil"/>
+              <w:left w:val="nil"/>
+              <w:bottom w:val="single" w:sz="4" w:space="0" w:color="auto"/>
+              <w:right w:val="nil"/>
+            </w:tcBorders>
+            <w:shd w:val="clear" w:color="auto" w:fill="auto"/>
+            <w:noWrap/>
+            <w:vAlign w:val="bottom"/>
+            <w:hideMark/>
+          </w:tcPr>
+          <w:p>
+            <w:pPr>
+              <w:spacing w:after="0" w:line="240" w:lineRule="auto"/>
+              <w:jc w:val="right"/>
+              <w:rPr>
+                <w:rFonts w:ascii="Calibri" w:eastAsia="Times New Roman" w:hAnsi="Calibri" w:cs="Calibri"/>
+                <w:color w:val="000000"/>
+                <w:lang w:eastAsia="en-CA"/>
+              </w:rPr>
+            </w:pPr>
+            <w:r>
+              <w:rPr>
+                <w:rFonts w:ascii="Calibri" w:eastAsia="Times New Roman" w:hAnsi="Calibri" w:cs="Calibri"/>
+                <w:color w:val="000000"/>
+                <w:lang w:eastAsia="en-CA"/>
+              </w:rPr>
+              <w:t>31</w:t>
+            </w:r>
+          </w:p>
+        </w:tc>
+        <w:tc>
+          <w:tcPr>
+            <w:tcW w:w="1020" w:type="dxa"/>
+            <w:tcBorders>
+              <w:top w:val="nil"/>
+              <w:left w:val="nil"/>
+              <w:bottom w:val="single" w:sz="4" w:space="0" w:color="auto"/>
+              <w:right w:val="nil"/>
+            </w:tcBorders>
+            <w:shd w:val="clear" w:color="auto" w:fill="auto"/>
+            <w:noWrap/>
+            <w:vAlign w:val="bottom"/>
+            <w:hideMark/>
+          </w:tcPr>
+          <w:p>
+            <w:pPr>
+              <w:spacing w:after="0" w:line="240" w:lineRule="auto"/>
+              <w:rPr>
+                <w:rFonts w:ascii="Calibri" w:eastAsia="Times New Roman" w:hAnsi="Calibri" w:cs="Calibri"/>
+                <w:color w:val="000000"/>
+                <w:lang w:eastAsia="en-CA"/>
+              </w:rPr>
+            </w:pPr>
+            <w:r>
+              <w:rPr>
+                <w:rFonts w:ascii="Calibri" w:eastAsia="Times New Roman" w:hAnsi="Calibri" w:cs="Calibri"/>
+                <w:color w:val="000000"/>
+                <w:lang w:eastAsia="en-CA"/>
+              </w:rPr>
+              <w:t> </w:t>
+            </w:r>
+          </w:p>
+        </w:tc>
+        <w:tc>
+          <w:tcPr>
+            <w:tcW w:w="1020" w:type="dxa"/>
+            <w:tcBorders>
+              <w:top w:val="nil"/>
+              <w:left w:val="nil"/>
+              <w:bottom w:val="single" w:sz="4" w:space="0" w:color="auto"/>
+              <w:right w:val="single" w:sz="4" w:space="0" w:color="auto"/>
+            </w:tcBorders>
+            <w:shd w:val="clear" w:color="auto" w:fill="auto"/>
+            <w:noWrap/>
+            <w:vAlign w:val="bottom"/>
+            <w:hideMark/>
+          </w:tcPr>
+          <w:p>
+            <w:pPr>
+              <w:spacing w:after="0" w:line="240" w:lineRule="auto"/>
+              <w:jc w:val="right"/>
+              <w:rPr>
+                <w:rFonts w:ascii="Calibri" w:eastAsia="Times New Roman" w:hAnsi="Calibri" w:cs="Calibri"/>
+                <w:color w:val="000000"/>
+                <w:lang w:eastAsia="en-CA"/>
+              </w:rPr>
+            </w:pPr>
+            <w:r>
+              <w:rPr>
+                <w:rFonts w:ascii="Calibri" w:eastAsia="Times New Roman" w:hAnsi="Calibri" w:cs="Calibri"/>
+                <w:color w:val="000000"/>
+                <w:lang w:eastAsia="en-CA"/>
+              </w:rPr>
+              <w:t>$175.80</w:t>
+            </w:r>
+          </w:p>
+        </w:tc>
+      </w:tr>
+    </w:tbl>
     <w:p/>
     <w:p/>
     <w:sectPr>
@@ -4425,7 +8661,7 @@
 </file>
 
 <file path=customXml/itemProps1.xml><?xml version="1.0" encoding="utf-8"?>
-<ds:datastoreItem xmlns:ds="http://schemas.openxmlformats.org/officeDocument/2006/customXml" ds:itemID="{2E8CD211-FAD4-4E30-BA26-B40E303D651A}">
+<ds:datastoreItem xmlns:ds="http://schemas.openxmlformats.org/officeDocument/2006/customXml" ds:itemID="{B826FCBC-2048-414A-8E3A-5D1F5FCC6C0B}">
   <ds:schemaRefs>
     <ds:schemaRef ds:uri="http://schemas.openxmlformats.org/officeDocument/2006/bibliography"/>
   </ds:schemaRefs>
